--- a/Iteration V/Document/msp-pickr.docx
+++ b/Iteration V/Document/msp-pickr.docx
@@ -5,32 +5,34 @@
     <w:p>
       <w:pPr>
         <w:bidi/>
+        <w:ind w:left="540"/>
         <w:jc w:val="both"/>
         <w:rPr>
+          <w:rFonts w:cs="B Farnaz"/>
+          <w:sz w:val="28"/>
+          <w:szCs w:val="28"/>
+          <w:rtl/>
+          <w:lang w:bidi="fa-IR"/>
+        </w:rPr>
+      </w:pPr>
+      <w:r>
+        <w:rPr>
           <w:rFonts w:cs="B Farnaz" w:hint="cs"/>
           <w:sz w:val="28"/>
           <w:szCs w:val="28"/>
           <w:rtl/>
           <w:lang w:bidi="fa-IR"/>
         </w:rPr>
-      </w:pPr>
-      <w:r>
-        <w:rPr>
-          <w:rFonts w:cs="B Farnaz" w:hint="cs"/>
-          <w:sz w:val="28"/>
-          <w:szCs w:val="28"/>
-          <w:rtl/>
-          <w:lang w:bidi="fa-IR"/>
-        </w:rPr>
         <w:t>مدیریت پروژه</w:t>
       </w:r>
     </w:p>
     <w:p>
       <w:pPr>
         <w:bidi/>
+        <w:ind w:left="540"/>
         <w:jc w:val="both"/>
         <w:rPr>
-          <w:rFonts w:cs="B Roya" w:hint="cs"/>
+          <w:rFonts w:cs="B Roya"/>
           <w:sz w:val="28"/>
           <w:szCs w:val="28"/>
           <w:rtl/>
@@ -80,84 +82,41 @@
     <w:p>
       <w:pPr>
         <w:bidi/>
+        <w:ind w:left="540"/>
         <w:jc w:val="both"/>
         <w:rPr>
-          <w:rFonts w:cs="B Roya" w:hint="cs"/>
-          <w:sz w:val="28"/>
-          <w:szCs w:val="28"/>
-          <w:rtl/>
-          <w:lang w:bidi="fa-IR"/>
-        </w:rPr>
-      </w:pPr>
-      <w:r>
-        <w:rPr>
-          <w:rFonts w:cs="B Roya" w:hint="cs"/>
-          <w:sz w:val="28"/>
-          <w:szCs w:val="28"/>
-          <w:rtl/>
-          <w:lang w:bidi="fa-IR"/>
-        </w:rPr>
-        <w:t xml:space="preserve">براي </w:t>
-      </w:r>
-      <w:r>
-        <w:rPr>
-          <w:rFonts w:cs="B Roya" w:hint="cs"/>
-          <w:sz w:val="28"/>
-          <w:szCs w:val="28"/>
-          <w:rtl/>
-          <w:lang w:bidi="fa-IR"/>
-        </w:rPr>
-        <w:t>مديريت موفق پروژه</w:t>
-      </w:r>
-      <w:r>
-        <w:rPr>
-          <w:rFonts w:cs="B Roya" w:hint="cs"/>
-          <w:sz w:val="28"/>
-          <w:szCs w:val="28"/>
-          <w:rtl/>
-          <w:lang w:bidi="fa-IR"/>
-        </w:rPr>
-        <w:t>،</w:t>
-      </w:r>
-      <w:r>
-        <w:rPr>
-          <w:rFonts w:cs="B Roya"/>
-          <w:sz w:val="28"/>
-          <w:szCs w:val="28"/>
-          <w:rtl/>
-          <w:lang w:bidi="fa-IR"/>
-        </w:rPr>
-        <w:t xml:space="preserve"> سازمان‌ها نياز به مديراني با توانايي بالا در رهبري،‌ مديريت تيم پروژه، مديريت برخوردها (در طول پروژه)، توانايي بحث و مجاب‌کردن، همکا</w:t>
-      </w:r>
-      <w:r>
-        <w:rPr>
-          <w:rFonts w:cs="B Roya"/>
-          <w:sz w:val="28"/>
-          <w:szCs w:val="28"/>
-          <w:rtl/>
-          <w:lang w:bidi="fa-IR"/>
-        </w:rPr>
-        <w:t>ري، گزارش‌گيري و گزارش‌دهي و بسياري ويژگيهاي ديگر دارند.</w:t>
+          <w:rFonts w:cs="B Roya"/>
+          <w:sz w:val="28"/>
+          <w:szCs w:val="28"/>
+          <w:rtl/>
+          <w:lang w:bidi="fa-IR"/>
+        </w:rPr>
+      </w:pPr>
+      <w:r>
+        <w:rPr>
+          <w:rFonts w:cs="B Roya" w:hint="cs"/>
+          <w:sz w:val="28"/>
+          <w:szCs w:val="28"/>
+          <w:rtl/>
+          <w:lang w:bidi="fa-IR"/>
+        </w:rPr>
+        <w:t>براي مديريت موفق پروژه،</w:t>
+      </w:r>
+      <w:r>
+        <w:rPr>
+          <w:rFonts w:cs="B Roya"/>
+          <w:sz w:val="28"/>
+          <w:szCs w:val="28"/>
+          <w:rtl/>
+          <w:lang w:bidi="fa-IR"/>
+        </w:rPr>
+        <w:t xml:space="preserve"> سازمان‌ها نياز به مديراني با توانايي بالا در رهبري،‌ مديريت تيم پروژه، مديريت برخوردها (در طول پروژه)، توانايي بحث و مجاب‌کردن، همکاري، گزارش‌گيري و گزارش‌دهي و بسياري ويژگيهاي ديگر دارند.</w:t>
       </w:r>
     </w:p>
     <w:p>
       <w:pPr>
         <w:bidi/>
-        <w:jc w:val="both"/>
-        <w:rPr>
-          <w:rFonts w:cs="B Roya" w:hint="cs"/>
-          <w:sz w:val="28"/>
-          <w:szCs w:val="28"/>
-          <w:rtl/>
-          <w:lang w:bidi="fa-IR"/>
-        </w:rPr>
-      </w:pPr>
-      <w:bookmarkStart w:id="0" w:name="_GoBack"/>
-      <w:bookmarkEnd w:id="0"/>
-    </w:p>
-    <w:p>
-      <w:pPr>
-        <w:bidi/>
+        <w:ind w:left="540"/>
         <w:jc w:val="both"/>
         <w:rPr>
           <w:rFonts w:cs="B Farnaz"/>
@@ -168,7 +127,6 @@
           <w:lang w:bidi="fa-IR"/>
         </w:rPr>
       </w:pPr>
-      <w:proofErr w:type="spellStart"/>
       <w:r>
         <w:rPr>
           <w:rFonts w:cs="B Farnaz"/>
@@ -178,531 +136,480 @@
           <w:szCs w:val="36"/>
           <w:lang w:bidi="fa-IR"/>
         </w:rPr>
-        <w:t>Ms</w:t>
-      </w:r>
-      <w:proofErr w:type="spellEnd"/>
-      <w:r>
-        <w:rPr>
-          <w:rFonts w:cs="B Farnaz"/>
+        <w:t>Ms project</w:t>
+      </w:r>
+    </w:p>
+    <w:p>
+      <w:pPr>
+        <w:bidi/>
+        <w:ind w:left="540"/>
+        <w:jc w:val="both"/>
+        <w:rPr>
+          <w:rFonts w:cs="B Roya"/>
+          <w:sz w:val="28"/>
+          <w:szCs w:val="28"/>
+          <w:rtl/>
+          <w:lang w:bidi="fa-IR"/>
+        </w:rPr>
+      </w:pPr>
+      <w:r>
+        <w:rPr>
+          <w:rFonts w:cs="B Roya" w:hint="cs"/>
+          <w:sz w:val="28"/>
+          <w:szCs w:val="28"/>
+          <w:rtl/>
+          <w:lang w:bidi="fa-IR"/>
+        </w:rPr>
+        <w:t>در این پروژه با توجه به ویژگی های مطلوب</w:t>
+      </w:r>
+      <w:r>
+        <w:rPr>
+          <w:rFonts w:cs="B Roya" w:hint="cs"/>
+          <w:sz w:val="28"/>
+          <w:szCs w:val="28"/>
+          <w:rtl/>
+          <w:lang w:bidi="fa-IR"/>
+        </w:rPr>
+        <w:t xml:space="preserve"> </w:t>
+      </w:r>
+      <w:r>
+        <w:rPr>
+          <w:rFonts w:cs="B Roya"/>
+          <w:sz w:val="28"/>
+          <w:szCs w:val="28"/>
+          <w:lang w:bidi="fa-IR"/>
+        </w:rPr>
+        <w:t xml:space="preserve">MS  Project </w:t>
+      </w:r>
+      <w:r>
+        <w:rPr>
+          <w:rFonts w:cs="B Roya" w:hint="cs"/>
+          <w:sz w:val="28"/>
+          <w:szCs w:val="28"/>
+          <w:rtl/>
+          <w:lang w:bidi="fa-IR"/>
+        </w:rPr>
+        <w:t xml:space="preserve"> مثل قابلیت ماکرو نویسی، خلاصه سازی ساده، دسترسی آسان به منابع </w:t>
+      </w:r>
+      <w:r>
+        <w:rPr>
+          <w:rFonts w:cs="B Roya" w:hint="cs"/>
+          <w:sz w:val="28"/>
+          <w:szCs w:val="28"/>
+          <w:rtl/>
+          <w:lang w:bidi="fa-IR"/>
+        </w:rPr>
+        <w:t>برای مدیریت پروژه از این نرم افزار استفاده میکنیم.</w:t>
+      </w:r>
+    </w:p>
+    <w:p>
+      <w:pPr>
+        <w:bidi/>
+        <w:ind w:left="540"/>
+        <w:jc w:val="both"/>
+        <w:rPr>
+          <w:rFonts w:cs="B Roya"/>
+          <w:sz w:val="28"/>
+          <w:szCs w:val="28"/>
+          <w:rtl/>
+          <w:lang w:bidi="fa-IR"/>
+        </w:rPr>
+      </w:pPr>
+      <w:r>
+        <w:rPr>
+          <w:rFonts w:cs="B Roya" w:hint="cs"/>
+          <w:sz w:val="28"/>
+          <w:szCs w:val="28"/>
+          <w:rtl/>
+          <w:lang w:bidi="fa-IR"/>
+        </w:rPr>
+        <w:t>کل پروژه به 6 فاز تقسیم شده شامل فاز های صفر تاپنج. هر فاز شامل بخشهای مدیریت پروژه ،تحلیل و طراحی، پیاده سازی و تست</w:t>
+      </w:r>
+      <w:r>
+        <w:rPr>
+          <w:rFonts w:cs="B Roya" w:hint="cs"/>
+          <w:sz w:val="28"/>
+          <w:szCs w:val="28"/>
+          <w:rtl/>
+          <w:lang w:bidi="fa-IR"/>
+        </w:rPr>
+        <w:t xml:space="preserve"> است</w:t>
+      </w:r>
+      <w:r>
+        <w:rPr>
+          <w:rFonts w:cs="B Roya" w:hint="cs"/>
+          <w:sz w:val="28"/>
+          <w:szCs w:val="28"/>
+          <w:rtl/>
+          <w:lang w:bidi="fa-IR"/>
+        </w:rPr>
+        <w:t>(به غیر از فاز صفر)</w:t>
+      </w:r>
+      <w:r>
+        <w:rPr>
+          <w:rFonts w:cs="B Roya" w:hint="cs"/>
+          <w:sz w:val="28"/>
+          <w:szCs w:val="28"/>
+          <w:rtl/>
+          <w:lang w:bidi="fa-IR"/>
+        </w:rPr>
+        <w:t>.</w:t>
+      </w:r>
+    </w:p>
+    <w:p>
+      <w:pPr>
+        <w:bidi/>
+        <w:ind w:left="540"/>
+        <w:jc w:val="both"/>
+        <w:rPr>
+          <w:rFonts w:cs="B Roya"/>
+          <w:sz w:val="28"/>
+          <w:szCs w:val="28"/>
+          <w:rtl/>
+          <w:lang w:bidi="fa-IR"/>
+        </w:rPr>
+      </w:pPr>
+      <w:r>
+        <w:rPr>
+          <w:rFonts w:cs="B Roya" w:hint="cs"/>
+          <w:sz w:val="28"/>
+          <w:szCs w:val="28"/>
+          <w:rtl/>
+          <w:lang w:bidi="fa-IR"/>
+        </w:rPr>
+        <w:t>هر کدام از بخش ها طبق ساختار شکست کار به  اجزای کاری (</w:t>
+      </w:r>
+      <w:r>
+        <w:rPr>
+          <w:rFonts w:cs="B Roya"/>
+          <w:sz w:val="28"/>
+          <w:szCs w:val="28"/>
+          <w:lang w:bidi="fa-IR"/>
+        </w:rPr>
+        <w:t>task</w:t>
+      </w:r>
+      <w:r>
+        <w:rPr>
+          <w:rFonts w:cs="B Roya" w:hint="cs"/>
+          <w:sz w:val="28"/>
+          <w:szCs w:val="28"/>
+          <w:rtl/>
+          <w:lang w:bidi="fa-IR"/>
+        </w:rPr>
+        <w:t>)</w:t>
+      </w:r>
+      <w:r>
+        <w:rPr>
+          <w:rFonts w:cs="B Roya"/>
+          <w:sz w:val="28"/>
+          <w:szCs w:val="28"/>
+          <w:lang w:bidi="fa-IR"/>
+        </w:rPr>
+        <w:t xml:space="preserve"> </w:t>
+      </w:r>
+      <w:r>
+        <w:rPr>
+          <w:rFonts w:cs="B Roya" w:hint="cs"/>
+          <w:sz w:val="28"/>
+          <w:szCs w:val="28"/>
+          <w:rtl/>
+          <w:lang w:bidi="fa-IR"/>
+        </w:rPr>
+        <w:t xml:space="preserve">تقسیم و طبقه بندی میشوند تا به سامان‌دادن و مشخص‌کردن وسعت کلی کار در پروژه کمک کنند. برای هر </w:t>
+      </w:r>
+      <w:r>
+        <w:rPr>
+          <w:rFonts w:cs="B Roya"/>
+          <w:sz w:val="28"/>
+          <w:szCs w:val="28"/>
+          <w:lang w:bidi="fa-IR"/>
+        </w:rPr>
+        <w:t>task</w:t>
+      </w:r>
+      <w:r>
+        <w:rPr>
+          <w:rFonts w:cs="B Roya" w:hint="cs"/>
+          <w:sz w:val="28"/>
+          <w:szCs w:val="28"/>
+          <w:rtl/>
+          <w:lang w:bidi="fa-IR"/>
+        </w:rPr>
+        <w:t xml:space="preserve"> تاریخ شروع و تاریخ پایانی در نظر گرفته شده که </w:t>
+      </w:r>
+      <w:r>
+        <w:rPr>
+          <w:rFonts w:cs="B Roya" w:hint="cs"/>
+          <w:sz w:val="28"/>
+          <w:szCs w:val="28"/>
+          <w:rtl/>
+          <w:lang w:bidi="fa-IR"/>
+        </w:rPr>
+        <w:t>نشان میدهد این فعالیت در چه بازه زمانی باید انجام شود و همچنین درصد انجام آن فعالیت در یک ستون دیگر نشان داده میشود.</w:t>
+      </w:r>
+    </w:p>
+    <w:p>
+      <w:pPr>
+        <w:bidi/>
+        <w:ind w:left="540"/>
+        <w:jc w:val="both"/>
+        <w:rPr>
+          <w:rFonts w:cs="B Roya"/>
+          <w:sz w:val="28"/>
+          <w:szCs w:val="28"/>
+          <w:rtl/>
+          <w:lang w:bidi="fa-IR"/>
+        </w:rPr>
+      </w:pPr>
+      <w:r>
+        <w:rPr>
+          <w:rFonts w:cs="B Roya" w:hint="cs"/>
+          <w:sz w:val="28"/>
+          <w:szCs w:val="28"/>
+          <w:rtl/>
+          <w:lang w:bidi="fa-IR"/>
+        </w:rPr>
+        <w:t xml:space="preserve">یک ستون به نام </w:t>
+      </w:r>
+      <w:r>
+        <w:rPr>
+          <w:rFonts w:cs="B Roya"/>
+          <w:sz w:val="28"/>
+          <w:szCs w:val="28"/>
+          <w:lang w:bidi="fa-IR"/>
+        </w:rPr>
+        <w:t>Resource Name</w:t>
+      </w:r>
+      <w:r>
+        <w:rPr>
+          <w:rFonts w:cs="B Roya" w:hint="cs"/>
+          <w:sz w:val="28"/>
+          <w:szCs w:val="28"/>
+          <w:rtl/>
+          <w:lang w:bidi="fa-IR"/>
+        </w:rPr>
+        <w:t xml:space="preserve"> که نام منابع مورد استفاده در هر</w:t>
+      </w:r>
+      <w:r>
+        <w:rPr>
+          <w:rFonts w:cs="B Roya"/>
+          <w:sz w:val="28"/>
+          <w:szCs w:val="28"/>
+          <w:lang w:bidi="fa-IR"/>
+        </w:rPr>
+        <w:t xml:space="preserve">task </w:t>
+      </w:r>
+      <w:r>
+        <w:rPr>
+          <w:rFonts w:cs="B Roya" w:hint="cs"/>
+          <w:sz w:val="28"/>
+          <w:szCs w:val="28"/>
+          <w:rtl/>
+          <w:lang w:bidi="fa-IR"/>
+        </w:rPr>
+        <w:t xml:space="preserve"> را نشان میدهد.</w:t>
+      </w:r>
+    </w:p>
+    <w:p>
+      <w:pPr>
+        <w:bidi/>
+        <w:ind w:left="540"/>
+        <w:jc w:val="both"/>
+        <w:rPr>
+          <w:rFonts w:cs="B Roya"/>
+          <w:sz w:val="28"/>
+          <w:szCs w:val="28"/>
+          <w:rtl/>
+          <w:lang w:bidi="fa-IR"/>
+        </w:rPr>
+      </w:pPr>
+    </w:p>
+    <w:p>
+      <w:pPr>
+        <w:bidi/>
+        <w:ind w:left="540"/>
+        <w:jc w:val="both"/>
+        <w:rPr>
+          <w:rFonts w:cs="B Roya"/>
           <w:b/>
           <w:bCs/>
           <w:sz w:val="36"/>
           <w:szCs w:val="36"/>
-          <w:lang w:bidi="fa-IR"/>
-        </w:rPr>
-        <w:t xml:space="preserve"> </w:t>
-      </w:r>
-      <w:proofErr w:type="gramStart"/>
-      <w:r>
-        <w:rPr>
-          <w:rFonts w:cs="B Farnaz"/>
+          <w:rtl/>
+          <w:lang w:bidi="fa-IR"/>
+        </w:rPr>
+      </w:pPr>
+      <w:r>
+        <w:rPr>
+          <w:rFonts w:cs="B Roya"/>
           <w:b/>
           <w:bCs/>
           <w:sz w:val="36"/>
           <w:szCs w:val="36"/>
           <w:lang w:bidi="fa-IR"/>
         </w:rPr>
-        <w:t>project</w:t>
-      </w:r>
-      <w:proofErr w:type="gramEnd"/>
-    </w:p>
-    <w:p>
-      <w:pPr>
-        <w:bidi/>
-        <w:jc w:val="both"/>
-        <w:rPr>
-          <w:rFonts w:cs="B Roya" w:hint="cs"/>
-          <w:sz w:val="28"/>
-          <w:szCs w:val="28"/>
-          <w:rtl/>
-          <w:lang w:bidi="fa-IR"/>
-        </w:rPr>
-      </w:pPr>
-      <w:r>
-        <w:rPr>
-          <w:rFonts w:cs="B Roya" w:hint="cs"/>
-          <w:sz w:val="28"/>
-          <w:szCs w:val="28"/>
-          <w:rtl/>
-          <w:lang w:bidi="fa-IR"/>
-        </w:rPr>
-        <w:t>در این پروژه با توجه به ویژگی های مطلوب</w:t>
-      </w:r>
-      <w:r>
-        <w:rPr>
-          <w:rFonts w:cs="B Roya" w:hint="cs"/>
-          <w:sz w:val="28"/>
-          <w:szCs w:val="28"/>
-          <w:rtl/>
-          <w:lang w:bidi="fa-IR"/>
-        </w:rPr>
-        <w:t xml:space="preserve"> </w:t>
-      </w:r>
-      <w:r>
-        <w:rPr>
-          <w:rFonts w:cs="B Roya"/>
-          <w:sz w:val="28"/>
-          <w:szCs w:val="28"/>
-          <w:lang w:bidi="fa-IR"/>
-        </w:rPr>
-        <w:t xml:space="preserve">MS  Project </w:t>
-      </w:r>
-      <w:r>
-        <w:rPr>
-          <w:rFonts w:cs="B Roya" w:hint="cs"/>
-          <w:sz w:val="28"/>
-          <w:szCs w:val="28"/>
-          <w:rtl/>
-          <w:lang w:bidi="fa-IR"/>
-        </w:rPr>
-        <w:t xml:space="preserve"> </w:t>
-      </w:r>
-      <w:r>
-        <w:rPr>
-          <w:rFonts w:cs="B Roya" w:hint="cs"/>
-          <w:sz w:val="28"/>
-          <w:szCs w:val="28"/>
-          <w:rtl/>
-          <w:lang w:bidi="fa-IR"/>
-        </w:rPr>
-        <w:t xml:space="preserve">مثل قابلیت ماکرو نویسی، خلاصه سازی ساده، دسترسی آسان به منابع </w:t>
-      </w:r>
-      <w:r>
-        <w:rPr>
-          <w:rFonts w:cs="B Roya" w:hint="cs"/>
-          <w:sz w:val="28"/>
-          <w:szCs w:val="28"/>
-          <w:rtl/>
-          <w:lang w:bidi="fa-IR"/>
-        </w:rPr>
-        <w:t>برای مدیریت پروژه از این نرم افزار استفاده میکنیم.</w:t>
-      </w:r>
-    </w:p>
-    <w:p>
-      <w:pPr>
-        <w:bidi/>
-        <w:jc w:val="both"/>
-        <w:rPr>
-          <w:rFonts w:cs="B Roya" w:hint="cs"/>
-          <w:sz w:val="28"/>
-          <w:szCs w:val="28"/>
-          <w:rtl/>
-          <w:lang w:bidi="fa-IR"/>
-        </w:rPr>
-      </w:pPr>
-      <w:r>
-        <w:rPr>
-          <w:rFonts w:cs="B Roya" w:hint="cs"/>
-          <w:sz w:val="28"/>
-          <w:szCs w:val="28"/>
-          <w:rtl/>
-          <w:lang w:bidi="fa-IR"/>
-        </w:rPr>
-        <w:t>کل پروژه به 6 فاز تقسیم شده شامل فاز های صفر تاپنج. هر فاز شامل بخشهای مدیریت پروژه ،تحلیل و طراحی، پیاده سازی و تست</w:t>
-      </w:r>
-      <w:r>
-        <w:rPr>
-          <w:rFonts w:cs="B Roya" w:hint="cs"/>
-          <w:sz w:val="28"/>
-          <w:szCs w:val="28"/>
-          <w:rtl/>
-          <w:lang w:bidi="fa-IR"/>
-        </w:rPr>
-        <w:t xml:space="preserve"> است</w:t>
-      </w:r>
-      <w:r>
-        <w:rPr>
-          <w:rFonts w:cs="B Roya" w:hint="cs"/>
-          <w:sz w:val="28"/>
-          <w:szCs w:val="28"/>
-          <w:rtl/>
-          <w:lang w:bidi="fa-IR"/>
-        </w:rPr>
-        <w:t>(به غیر از فاز صفر)</w:t>
-      </w:r>
-      <w:r>
-        <w:rPr>
-          <w:rFonts w:cs="B Roya" w:hint="cs"/>
-          <w:sz w:val="28"/>
-          <w:szCs w:val="28"/>
-          <w:rtl/>
-          <w:lang w:bidi="fa-IR"/>
-        </w:rPr>
-        <w:t>.</w:t>
-      </w:r>
-    </w:p>
-    <w:p>
-      <w:pPr>
-        <w:bidi/>
-        <w:jc w:val="both"/>
-        <w:rPr>
-          <w:rFonts w:cs="B Roya" w:hint="cs"/>
-          <w:sz w:val="28"/>
-          <w:szCs w:val="28"/>
-          <w:rtl/>
-          <w:lang w:bidi="fa-IR"/>
-        </w:rPr>
-      </w:pPr>
-      <w:r>
-        <w:rPr>
-          <w:rFonts w:cs="B Roya" w:hint="cs"/>
-          <w:sz w:val="28"/>
-          <w:szCs w:val="28"/>
-          <w:rtl/>
-          <w:lang w:bidi="fa-IR"/>
-        </w:rPr>
-        <w:t xml:space="preserve">هر کدام از بخش ها طبق ساختار شکست کار به </w:t>
-      </w:r>
-      <w:r>
-        <w:rPr>
-          <w:rFonts w:cs="B Roya" w:hint="cs"/>
-          <w:sz w:val="28"/>
-          <w:szCs w:val="28"/>
-          <w:rtl/>
-          <w:lang w:bidi="fa-IR"/>
-        </w:rPr>
-        <w:t xml:space="preserve"> اجزای کاری</w:t>
-      </w:r>
-      <w:r>
-        <w:rPr>
-          <w:rFonts w:cs="B Roya" w:hint="cs"/>
-          <w:sz w:val="28"/>
-          <w:szCs w:val="28"/>
-          <w:rtl/>
-          <w:lang w:bidi="fa-IR"/>
-        </w:rPr>
-        <w:t xml:space="preserve"> (</w:t>
-      </w:r>
-      <w:r>
-        <w:rPr>
-          <w:rFonts w:cs="B Roya"/>
-          <w:sz w:val="28"/>
-          <w:szCs w:val="28"/>
-          <w:lang w:bidi="fa-IR"/>
-        </w:rPr>
-        <w:t>task</w:t>
-      </w:r>
-      <w:r>
-        <w:rPr>
-          <w:rFonts w:cs="B Roya" w:hint="cs"/>
-          <w:sz w:val="28"/>
-          <w:szCs w:val="28"/>
-          <w:rtl/>
-          <w:lang w:bidi="fa-IR"/>
-        </w:rPr>
-        <w:t>)</w:t>
-      </w:r>
-      <w:r>
-        <w:rPr>
-          <w:rFonts w:cs="B Roya"/>
-          <w:sz w:val="28"/>
-          <w:szCs w:val="28"/>
-          <w:lang w:bidi="fa-IR"/>
-        </w:rPr>
-        <w:t xml:space="preserve"> </w:t>
-      </w:r>
-      <w:r>
-        <w:rPr>
-          <w:rFonts w:cs="B Roya" w:hint="cs"/>
-          <w:sz w:val="28"/>
-          <w:szCs w:val="28"/>
-          <w:rtl/>
-          <w:lang w:bidi="fa-IR"/>
-        </w:rPr>
-        <w:t xml:space="preserve">تقسیم و طبقه بندی میشوند تا به </w:t>
-      </w:r>
-      <w:r>
-        <w:rPr>
-          <w:rFonts w:cs="B Roya" w:hint="cs"/>
-          <w:sz w:val="28"/>
-          <w:szCs w:val="28"/>
-          <w:rtl/>
-          <w:lang w:bidi="fa-IR"/>
-        </w:rPr>
-        <w:t>سامان‌دادن و مشخص‌کردن وسعت کلی کار در پروژه</w:t>
-      </w:r>
-      <w:r>
-        <w:rPr>
-          <w:rFonts w:cs="B Roya" w:hint="cs"/>
-          <w:sz w:val="28"/>
-          <w:szCs w:val="28"/>
-          <w:rtl/>
-          <w:lang w:bidi="fa-IR"/>
-        </w:rPr>
-        <w:t xml:space="preserve"> کمک کنند. برای هر </w:t>
-      </w:r>
-      <w:r>
-        <w:rPr>
-          <w:rFonts w:cs="B Roya"/>
-          <w:sz w:val="28"/>
-          <w:szCs w:val="28"/>
-          <w:lang w:bidi="fa-IR"/>
-        </w:rPr>
-        <w:t>task</w:t>
-      </w:r>
-      <w:r>
-        <w:rPr>
-          <w:rFonts w:cs="B Roya" w:hint="cs"/>
-          <w:sz w:val="28"/>
-          <w:szCs w:val="28"/>
-          <w:rtl/>
-          <w:lang w:bidi="fa-IR"/>
-        </w:rPr>
-        <w:t xml:space="preserve"> تاریخ شروع و تاریخ پایانی در نظر گرفته شده که </w:t>
-      </w:r>
-      <w:r>
-        <w:rPr>
-          <w:rFonts w:cs="B Roya" w:hint="cs"/>
-          <w:sz w:val="28"/>
-          <w:szCs w:val="28"/>
-          <w:rtl/>
-          <w:lang w:bidi="fa-IR"/>
-        </w:rPr>
-        <w:t>نشان میدهد این فعالیت در چه بازه زمانی باید انجام شود و همچنین درصد انجام آن فعالیت در یک ستون دیگر نشان داده میشود.</w:t>
-      </w:r>
-    </w:p>
-    <w:p>
-      <w:pPr>
-        <w:bidi/>
-        <w:jc w:val="both"/>
-        <w:rPr>
-          <w:rFonts w:cs="B Roya" w:hint="cs"/>
-          <w:sz w:val="28"/>
-          <w:szCs w:val="28"/>
-          <w:rtl/>
-          <w:lang w:bidi="fa-IR"/>
-        </w:rPr>
-      </w:pPr>
-      <w:r>
-        <w:rPr>
-          <w:rFonts w:cs="B Roya" w:hint="cs"/>
-          <w:sz w:val="28"/>
-          <w:szCs w:val="28"/>
-          <w:rtl/>
-          <w:lang w:bidi="fa-IR"/>
-        </w:rPr>
-        <w:t xml:space="preserve">یک ستون به نام </w:t>
-      </w:r>
-      <w:r>
-        <w:rPr>
-          <w:rFonts w:cs="B Roya"/>
-          <w:sz w:val="28"/>
-          <w:szCs w:val="28"/>
-          <w:lang w:bidi="fa-IR"/>
-        </w:rPr>
-        <w:t>Resource Name</w:t>
-      </w:r>
-      <w:r>
-        <w:rPr>
-          <w:rFonts w:cs="B Roya" w:hint="cs"/>
-          <w:sz w:val="28"/>
-          <w:szCs w:val="28"/>
-          <w:rtl/>
-          <w:lang w:bidi="fa-IR"/>
-        </w:rPr>
-        <w:t xml:space="preserve"> که نام منابع مورد استفاده در هر قسمت را نشان میدهد.</w:t>
-      </w:r>
-    </w:p>
-    <w:p>
-      <w:pPr>
-        <w:bidi/>
-        <w:jc w:val="both"/>
-        <w:rPr>
-          <w:rFonts w:cs="B Roya" w:hint="cs"/>
-          <w:b/>
-          <w:bCs/>
-          <w:sz w:val="36"/>
-          <w:szCs w:val="36"/>
-          <w:rtl/>
-          <w:lang w:bidi="fa-IR"/>
-        </w:rPr>
-      </w:pPr>
-      <w:r>
-        <w:rPr>
-          <w:rFonts w:cs="B Roya"/>
-          <w:b/>
-          <w:bCs/>
-          <w:sz w:val="36"/>
-          <w:szCs w:val="36"/>
-          <w:lang w:bidi="fa-IR"/>
-        </w:rPr>
         <w:lastRenderedPageBreak/>
         <w:t>Resource</w:t>
       </w:r>
     </w:p>
     <w:p>
       <w:pPr>
+        <w:bidi/>
+        <w:ind w:left="540"/>
+        <w:rPr>
+          <w:rFonts w:cs="B Roya"/>
+          <w:sz w:val="28"/>
+          <w:szCs w:val="28"/>
+          <w:rtl/>
+          <w:lang w:bidi="fa-IR"/>
+        </w:rPr>
+      </w:pPr>
+      <w:r>
+        <w:rPr>
+          <w:rFonts w:cs="B Roya" w:hint="cs"/>
+          <w:sz w:val="28"/>
+          <w:szCs w:val="28"/>
+          <w:rtl/>
+          <w:lang w:bidi="fa-IR"/>
+        </w:rPr>
+        <w:t>برای وارد کردن لیست منابع به برنامه از</w:t>
+      </w:r>
+      <w:r>
+        <w:rPr>
+          <w:rFonts w:cs="B Roya" w:hint="cs"/>
+          <w:sz w:val="28"/>
+          <w:szCs w:val="28"/>
+          <w:rtl/>
+          <w:lang w:bidi="fa-IR"/>
+        </w:rPr>
+        <w:t xml:space="preserve"> </w:t>
+      </w:r>
+      <w:r>
+        <w:rPr>
+          <w:rFonts w:cs="B Roya"/>
+          <w:sz w:val="28"/>
+          <w:szCs w:val="28"/>
+          <w:lang w:bidi="fa-IR"/>
+        </w:rPr>
+        <w:t>Resource sheet</w:t>
+      </w:r>
+      <w:r>
+        <w:rPr>
+          <w:rFonts w:cs="B Roya" w:hint="cs"/>
+          <w:sz w:val="28"/>
+          <w:szCs w:val="28"/>
+          <w:rtl/>
+          <w:lang w:bidi="fa-IR"/>
+        </w:rPr>
+        <w:t xml:space="preserve"> استفاده میکنیم</w:t>
+      </w:r>
+    </w:p>
+    <w:p>
+      <w:pPr>
+        <w:ind w:left="540"/>
         <w:jc w:val="right"/>
         <w:rPr>
-          <w:rFonts w:cs="B Roya" w:hint="cs"/>
-          <w:sz w:val="28"/>
-          <w:szCs w:val="28"/>
-          <w:rtl/>
-          <w:lang w:bidi="fa-IR"/>
-        </w:rPr>
-      </w:pPr>
-      <w:r>
-        <w:rPr>
-          <w:rFonts w:cs="B Roya"/>
-          <w:sz w:val="28"/>
-          <w:szCs w:val="28"/>
+          <w:rFonts w:cs="B Roya"/>
+          <w:sz w:val="28"/>
+          <w:szCs w:val="28"/>
+          <w:rtl/>
+          <w:lang w:bidi="fa-IR"/>
+        </w:rPr>
+      </w:pPr>
+      <w:r>
+        <w:rPr>
+          <w:rFonts w:cs="B Roya" w:hint="cs"/>
+          <w:sz w:val="28"/>
+          <w:szCs w:val="28"/>
+          <w:rtl/>
+          <w:lang w:bidi="fa-IR"/>
+        </w:rPr>
+        <w:t>بر</w:t>
+      </w:r>
+      <w:r>
+        <w:rPr>
+          <w:rFonts w:cs="B Roya" w:hint="cs"/>
+          <w:sz w:val="28"/>
+          <w:szCs w:val="28"/>
+          <w:rtl/>
+          <w:lang w:bidi="fa-IR"/>
+        </w:rPr>
+        <w:t>ای دسترسی به این نما به روش زیر عمل میکنیم:</w:t>
+      </w:r>
+    </w:p>
+    <w:p>
+      <w:pPr>
+        <w:ind w:left="540"/>
+        <w:jc w:val="right"/>
+        <w:rPr>
+          <w:rFonts w:cs="B Roya"/>
+          <w:sz w:val="28"/>
+          <w:szCs w:val="28"/>
+          <w:lang w:bidi="fa-IR"/>
+        </w:rPr>
+      </w:pPr>
+      <w:r>
+        <w:rPr>
+          <w:rFonts w:cs="B Roya"/>
+          <w:sz w:val="28"/>
+          <w:szCs w:val="28"/>
+          <w:lang w:bidi="fa-IR"/>
+        </w:rPr>
+        <w:t>Task &gt; View &gt; Resource Sheet</w:t>
+      </w:r>
+    </w:p>
+    <w:p>
+      <w:pPr>
+        <w:ind w:left="540"/>
+        <w:jc w:val="right"/>
+        <w:rPr>
+          <w:rFonts w:cs="B Roya"/>
+          <w:sz w:val="28"/>
+          <w:szCs w:val="28"/>
+          <w:lang w:bidi="fa-IR"/>
+        </w:rPr>
+      </w:pPr>
+      <w:r>
+        <w:rPr>
+          <w:rFonts w:cs="B Roya" w:hint="cs"/>
+          <w:sz w:val="28"/>
+          <w:szCs w:val="28"/>
+          <w:rtl/>
+          <w:lang w:bidi="fa-IR"/>
+        </w:rPr>
+        <w:t>ستون های اصلی یا پیش فرض جدول این نما عبارتند از :</w:t>
+      </w:r>
+    </w:p>
+    <w:p>
+      <w:pPr>
+        <w:bidi/>
+        <w:ind w:left="540"/>
+        <w:jc w:val="both"/>
+        <w:rPr>
+          <w:rFonts w:cs="B Roya"/>
+          <w:sz w:val="28"/>
+          <w:szCs w:val="28"/>
+          <w:lang w:bidi="fa-IR"/>
+        </w:rPr>
+      </w:pPr>
+      <w:r>
+        <w:rPr>
+          <w:rFonts w:cs="B Roya"/>
+          <w:sz w:val="28"/>
+          <w:szCs w:val="28"/>
+          <w:rtl/>
           <w:lang w:bidi="fa-IR"/>
         </w:rPr>
         <w:t xml:space="preserve"> </w:t>
       </w:r>
       <w:r>
         <w:rPr>
-          <w:rFonts w:cs="B Roya" w:hint="cs"/>
-          <w:sz w:val="28"/>
-          <w:szCs w:val="28"/>
-          <w:rtl/>
-          <w:lang w:bidi="fa-IR"/>
-        </w:rPr>
-        <w:t>استفاده می کنیم.</w:t>
-      </w:r>
-      <w:r>
-        <w:rPr>
-          <w:rFonts w:cs="B Roya"/>
-          <w:sz w:val="28"/>
-          <w:szCs w:val="28"/>
-          <w:lang w:bidi="fa-IR"/>
-        </w:rPr>
-        <w:t>Resource Sheet</w:t>
-      </w:r>
-      <w:r>
-        <w:rPr>
-          <w:rFonts w:cs="B Roya" w:hint="cs"/>
-          <w:sz w:val="28"/>
-          <w:szCs w:val="28"/>
-          <w:rtl/>
-          <w:lang w:bidi="fa-IR"/>
-        </w:rPr>
-        <w:t xml:space="preserve"> </w:t>
-      </w:r>
-      <w:r>
-        <w:rPr>
-          <w:rFonts w:cs="B Roya" w:hint="cs"/>
-          <w:sz w:val="28"/>
-          <w:szCs w:val="28"/>
-          <w:rtl/>
-          <w:lang w:bidi="fa-IR"/>
-        </w:rPr>
-        <w:t>برای وارد کردن لیست منابع به برنامه از</w:t>
-      </w:r>
-      <w:r>
-        <w:rPr>
-          <w:rFonts w:cs="B Roya" w:hint="cs"/>
-          <w:sz w:val="28"/>
-          <w:szCs w:val="28"/>
-          <w:rtl/>
-          <w:lang w:bidi="fa-IR"/>
-        </w:rPr>
-        <w:t xml:space="preserve"> </w:t>
-      </w:r>
-    </w:p>
-    <w:p>
-      <w:pPr>
-        <w:jc w:val="right"/>
-        <w:rPr>
-          <w:rFonts w:cs="B Roya" w:hint="cs"/>
-          <w:sz w:val="28"/>
-          <w:szCs w:val="28"/>
-          <w:rtl/>
-          <w:lang w:bidi="fa-IR"/>
-        </w:rPr>
-      </w:pPr>
-      <w:r>
-        <w:rPr>
-          <w:rFonts w:cs="B Roya" w:hint="cs"/>
-          <w:sz w:val="28"/>
-          <w:szCs w:val="28"/>
-          <w:rtl/>
-          <w:lang w:bidi="fa-IR"/>
-        </w:rPr>
-        <w:t>بر</w:t>
-      </w:r>
-      <w:r>
-        <w:rPr>
-          <w:rFonts w:cs="B Roya" w:hint="cs"/>
-          <w:sz w:val="28"/>
-          <w:szCs w:val="28"/>
-          <w:rtl/>
-          <w:lang w:bidi="fa-IR"/>
-        </w:rPr>
-        <w:t>ای دسترسی به این نما به روش زیر عمل میکنیم:</w:t>
-      </w:r>
-    </w:p>
-    <w:p>
-      <w:pPr>
-        <w:jc w:val="right"/>
-        <w:rPr>
-          <w:rFonts w:cs="B Roya"/>
-          <w:sz w:val="28"/>
-          <w:szCs w:val="28"/>
-          <w:lang w:bidi="fa-IR"/>
-        </w:rPr>
-      </w:pPr>
-      <w:r>
-        <w:rPr>
-          <w:rFonts w:cs="B Roya"/>
-          <w:sz w:val="28"/>
-          <w:szCs w:val="28"/>
-          <w:lang w:bidi="fa-IR"/>
-        </w:rPr>
-        <w:t>Task &gt; View &gt; Resource Sheet</w:t>
-      </w:r>
-    </w:p>
-    <w:p>
-      <w:pPr>
-        <w:jc w:val="right"/>
-        <w:rPr>
-          <w:rFonts w:cs="B Roya"/>
-          <w:sz w:val="28"/>
-          <w:szCs w:val="28"/>
-          <w:lang w:bidi="fa-IR"/>
-        </w:rPr>
-      </w:pPr>
-      <w:r>
-        <w:rPr>
-          <w:rFonts w:cs="B Roya" w:hint="cs"/>
-          <w:sz w:val="28"/>
-          <w:szCs w:val="28"/>
-          <w:rtl/>
-          <w:lang w:bidi="fa-IR"/>
-        </w:rPr>
-        <w:t>ستون های اصلی یا پیش فرض جدول این نما عبارتند از :</w:t>
-      </w:r>
-    </w:p>
-    <w:p>
-      <w:pPr>
-        <w:bidi/>
-        <w:jc w:val="both"/>
-        <w:rPr>
-          <w:rFonts w:cs="B Roya"/>
-          <w:sz w:val="28"/>
-          <w:szCs w:val="28"/>
-          <w:lang w:bidi="fa-IR"/>
-        </w:rPr>
-      </w:pPr>
-      <w:r>
-        <w:rPr>
-          <w:rFonts w:cs="B Roya"/>
-          <w:sz w:val="28"/>
-          <w:szCs w:val="28"/>
-          <w:rtl/>
-          <w:lang w:bidi="fa-IR"/>
-        </w:rPr>
-        <w:t xml:space="preserve"> </w:t>
-      </w:r>
-      <w:r>
-        <w:rPr>
-          <w:rFonts w:cs="B Roya"/>
-          <w:sz w:val="28"/>
-          <w:szCs w:val="28"/>
-          <w:lang w:bidi="fa-IR"/>
+          <w:rFonts w:cs="B Roya"/>
+          <w:noProof/>
+          <w:sz w:val="28"/>
+          <w:szCs w:val="28"/>
         </w:rPr>
         <w:drawing>
-          <wp:inline distT="0" distB="0" distL="0" distR="0" wp14:anchorId="3E115A2C" wp14:editId="3ABD0F4B">
+          <wp:inline distT="0" distB="0" distL="0" distR="0" wp14:anchorId="72902ACF" wp14:editId="1FC730C7">
             <wp:extent cx="5943600" cy="262255"/>
             <wp:effectExtent l="0" t="0" r="0" b="4445"/>
             <wp:docPr id="5" name="Picture 4" descr="30.gif"/>
@@ -719,7 +626,7 @@
                     </pic:cNvPicPr>
                   </pic:nvPicPr>
                   <pic:blipFill>
-                    <a:blip r:embed="rId6"/>
+                    <a:blip r:embed="rId9"/>
                     <a:stretch>
                       <a:fillRect/>
                     </a:stretch>
@@ -743,115 +650,92 @@
     <w:p>
       <w:pPr>
         <w:bidi/>
+        <w:ind w:left="540"/>
         <w:jc w:val="both"/>
         <w:rPr>
           <w:rFonts w:cs="B Roya"/>
           <w:sz w:val="28"/>
           <w:szCs w:val="28"/>
-          <w:lang w:bidi="fa-IR"/>
-        </w:rPr>
-      </w:pPr>
+          <w:rtl/>
+          <w:lang w:bidi="fa-IR"/>
+        </w:rPr>
+      </w:pPr>
+      <w:r>
+        <w:rPr>
+          <w:rFonts w:cs="B Roya" w:hint="cs"/>
+          <w:sz w:val="28"/>
+          <w:szCs w:val="28"/>
+          <w:rtl/>
+          <w:lang w:bidi="fa-IR"/>
+        </w:rPr>
+        <w:t xml:space="preserve">برای تخصیص منبع روی </w:t>
+      </w:r>
+      <w:r>
+        <w:rPr>
+          <w:rFonts w:cs="B Roya"/>
+          <w:sz w:val="28"/>
+          <w:szCs w:val="28"/>
+          <w:lang w:bidi="fa-IR"/>
+        </w:rPr>
+        <w:t xml:space="preserve">task </w:t>
+      </w:r>
+      <w:r>
+        <w:rPr>
+          <w:rFonts w:cs="B Roya" w:hint="cs"/>
+          <w:sz w:val="28"/>
+          <w:szCs w:val="28"/>
+          <w:rtl/>
+          <w:lang w:bidi="fa-IR"/>
+        </w:rPr>
+        <w:t xml:space="preserve"> مورد نظر کلیک کرده از پنجره باز شده به سر برگ  </w:t>
+      </w:r>
+      <w:r>
+        <w:rPr>
+          <w:rFonts w:cs="B Roya"/>
+          <w:sz w:val="28"/>
+          <w:szCs w:val="28"/>
+          <w:lang w:bidi="fa-IR"/>
+        </w:rPr>
+        <w:t xml:space="preserve">Resources </w:t>
+      </w:r>
+      <w:r>
+        <w:rPr>
+          <w:rFonts w:cs="B Roya" w:hint="cs"/>
+          <w:sz w:val="28"/>
+          <w:szCs w:val="28"/>
+          <w:rtl/>
+          <w:lang w:bidi="fa-IR"/>
+        </w:rPr>
+        <w:t xml:space="preserve"> رفته و برای هر فعالیت منابع را انتخاب </w:t>
+      </w:r>
+      <w:r>
+        <w:rPr>
+          <w:rFonts w:cs="B Roya" w:hint="cs"/>
+          <w:sz w:val="28"/>
+          <w:szCs w:val="28"/>
+          <w:rtl/>
+          <w:lang w:bidi="fa-IR"/>
+        </w:rPr>
+        <w:t>میکنیم</w:t>
+      </w:r>
+      <w:r>
+        <w:rPr>
+          <w:rFonts w:cs="B Roya" w:hint="cs"/>
+          <w:sz w:val="28"/>
+          <w:szCs w:val="28"/>
+          <w:rtl/>
+          <w:lang w:bidi="fa-IR"/>
+        </w:rPr>
+        <w:t>.</w:t>
+      </w:r>
     </w:p>
     <w:p>
       <w:pPr>
         <w:bidi/>
+        <w:ind w:left="540"/>
         <w:jc w:val="both"/>
         <w:rPr>
-          <w:rFonts w:cs="B Roya" w:hint="cs"/>
-          <w:sz w:val="28"/>
-          <w:szCs w:val="28"/>
-          <w:rtl/>
-          <w:lang w:bidi="fa-IR"/>
-        </w:rPr>
-      </w:pPr>
-      <w:r>
-        <w:rPr>
-          <w:rFonts w:cs="B Roya" w:hint="cs"/>
-          <w:sz w:val="28"/>
-          <w:szCs w:val="28"/>
-          <w:rtl/>
-          <w:lang w:bidi="fa-IR"/>
-        </w:rPr>
-        <w:t xml:space="preserve">برای تخصیص منبع روی </w:t>
-      </w:r>
-      <w:r>
-        <w:rPr>
-          <w:rFonts w:cs="B Roya"/>
-          <w:sz w:val="28"/>
-          <w:szCs w:val="28"/>
-          <w:lang w:bidi="fa-IR"/>
-        </w:rPr>
-        <w:t xml:space="preserve">task </w:t>
-      </w:r>
-      <w:r>
-        <w:rPr>
-          <w:rFonts w:cs="B Roya" w:hint="cs"/>
-          <w:sz w:val="28"/>
-          <w:szCs w:val="28"/>
-          <w:rtl/>
-          <w:lang w:bidi="fa-IR"/>
-        </w:rPr>
-        <w:t xml:space="preserve"> مورد نظر کلیک کرده از پنجره باز شده به سر برگ  </w:t>
-      </w:r>
-      <w:r>
-        <w:rPr>
-          <w:rFonts w:cs="B Roya"/>
-          <w:sz w:val="28"/>
-          <w:szCs w:val="28"/>
-          <w:lang w:bidi="fa-IR"/>
-        </w:rPr>
-        <w:t xml:space="preserve">Resources </w:t>
-      </w:r>
-      <w:r>
-        <w:rPr>
-          <w:rFonts w:cs="B Roya" w:hint="cs"/>
-          <w:sz w:val="28"/>
-          <w:szCs w:val="28"/>
-          <w:rtl/>
-          <w:lang w:bidi="fa-IR"/>
-        </w:rPr>
-        <w:t xml:space="preserve"> رفته و برای هر فعالیت منابع را انتخاب </w:t>
-      </w:r>
-      <w:r>
-        <w:rPr>
-          <w:rFonts w:cs="B Roya" w:hint="cs"/>
-          <w:sz w:val="28"/>
-          <w:szCs w:val="28"/>
-          <w:rtl/>
-          <w:lang w:bidi="fa-IR"/>
-        </w:rPr>
-        <w:t>میکنیم</w:t>
-      </w:r>
-      <w:r>
-        <w:rPr>
-          <w:rFonts w:cs="B Roya" w:hint="cs"/>
-          <w:sz w:val="28"/>
-          <w:szCs w:val="28"/>
-          <w:rtl/>
-          <w:lang w:bidi="fa-IR"/>
-        </w:rPr>
-        <w:t>.</w:t>
-      </w:r>
-    </w:p>
-    <w:p>
-      <w:pPr>
-        <w:bidi/>
-        <w:jc w:val="both"/>
-        <w:rPr>
-          <w:rFonts w:cs="B Roya" w:hint="cs"/>
-          <w:sz w:val="28"/>
-          <w:szCs w:val="28"/>
-          <w:rtl/>
-          <w:lang w:bidi="fa-IR"/>
-        </w:rPr>
-      </w:pPr>
-    </w:p>
-    <w:p>
-      <w:pPr>
-        <w:bidi/>
-        <w:jc w:val="both"/>
-        <w:rPr>
-          <w:rFonts w:cs="B Roya" w:hint="cs"/>
+          <w:rFonts w:cs="B Roya"/>
           <w:b/>
           <w:bCs/>
           <w:sz w:val="36"/>
@@ -899,9 +783,10 @@
     <w:p>
       <w:pPr>
         <w:bidi/>
+        <w:ind w:left="540"/>
         <w:jc w:val="both"/>
         <w:rPr>
-          <w:rFonts w:cs="B Roya" w:hint="cs"/>
+          <w:rFonts w:cs="B Roya"/>
           <w:sz w:val="28"/>
           <w:szCs w:val="28"/>
           <w:rtl/>
@@ -951,6 +836,7 @@
     </w:p>
     <w:p>
       <w:pPr>
+        <w:ind w:left="540"/>
         <w:jc w:val="right"/>
         <w:rPr>
           <w:rFonts w:cs="B Roya"/>
@@ -967,11 +853,32 @@
           <w:rtl/>
           <w:lang w:bidi="fa-IR"/>
         </w:rPr>
-        <w:t>1-فعالیت مورد نظر را انتخاب کنید.</w:t>
-      </w:r>
-    </w:p>
-    <w:p>
-      <w:pPr>
+        <w:t>1-فعالیت مورد نظر را انتخاب ک</w:t>
+      </w:r>
+      <w:r>
+        <w:rPr>
+          <w:rFonts w:cs="B Roya" w:hint="cs"/>
+          <w:sz w:val="28"/>
+          <w:szCs w:val="28"/>
+          <w:rtl/>
+          <w:lang w:bidi="fa-IR"/>
+        </w:rPr>
+        <w:t>رده</w:t>
+      </w:r>
+      <w:r>
+        <w:rPr>
+          <w:rFonts w:cs="B Roya"/>
+          <w:sz w:val="28"/>
+          <w:szCs w:val="28"/>
+          <w:rtl/>
+          <w:lang w:bidi="fa-IR"/>
+        </w:rPr>
+        <w:t>.</w:t>
+      </w:r>
+    </w:p>
+    <w:p>
+      <w:pPr>
+        <w:ind w:left="540"/>
         <w:jc w:val="right"/>
         <w:rPr>
           <w:rFonts w:cs="B Roya"/>
@@ -1002,6 +909,166 @@
     </w:p>
     <w:p>
       <w:pPr>
+        <w:bidi/>
+        <w:ind w:left="540"/>
+        <w:rPr>
+          <w:rFonts w:cs="B Roya"/>
+          <w:sz w:val="28"/>
+          <w:szCs w:val="28"/>
+          <w:lang w:bidi="fa-IR"/>
+        </w:rPr>
+      </w:pPr>
+      <w:r>
+        <w:rPr>
+          <w:rFonts w:cs="B Roya" w:hint="cs"/>
+          <w:sz w:val="28"/>
+          <w:szCs w:val="28"/>
+          <w:rtl/>
+          <w:lang w:bidi="fa-IR"/>
+        </w:rPr>
+        <w:t xml:space="preserve">3- از ستون </w:t>
+      </w:r>
+      <w:r>
+        <w:rPr>
+          <w:rFonts w:cs="B Roya"/>
+          <w:sz w:val="28"/>
+          <w:szCs w:val="28"/>
+          <w:lang w:bidi="fa-IR"/>
+        </w:rPr>
+        <w:t>task name</w:t>
+      </w:r>
+      <w:r>
+        <w:rPr>
+          <w:rFonts w:cs="B Roya"/>
+          <w:sz w:val="28"/>
+          <w:szCs w:val="28"/>
+          <w:rtl/>
+          <w:lang w:bidi="fa-IR"/>
+        </w:rPr>
+        <w:t xml:space="preserve"> فعالیت یا فعالیت های پیش نیاز را یکی یکی به لیست</w:t>
+      </w:r>
+      <w:r>
+        <w:rPr>
+          <w:rFonts w:cs="B Roya" w:hint="cs"/>
+          <w:sz w:val="28"/>
+          <w:szCs w:val="28"/>
+          <w:rtl/>
+          <w:lang w:bidi="fa-IR"/>
+        </w:rPr>
+        <w:t xml:space="preserve"> اضافه نم</w:t>
+      </w:r>
+      <w:r>
+        <w:rPr>
+          <w:rFonts w:cs="B Roya" w:hint="cs"/>
+          <w:sz w:val="28"/>
+          <w:szCs w:val="28"/>
+          <w:rtl/>
+          <w:lang w:bidi="fa-IR"/>
+        </w:rPr>
+        <w:t>وده</w:t>
+      </w:r>
+      <w:r>
+        <w:rPr>
+          <w:rFonts w:cs="B Roya" w:hint="cs"/>
+          <w:sz w:val="28"/>
+          <w:szCs w:val="28"/>
+          <w:rtl/>
+          <w:lang w:bidi="fa-IR"/>
+        </w:rPr>
+        <w:t>.</w:t>
+      </w:r>
+      <w:r>
+        <w:rPr>
+          <w:rFonts w:cs="B Roya"/>
+          <w:sz w:val="28"/>
+          <w:szCs w:val="28"/>
+          <w:lang w:bidi="fa-IR"/>
+        </w:rPr>
+        <w:t xml:space="preserve"> </w:t>
+      </w:r>
+    </w:p>
+    <w:p>
+      <w:pPr>
+        <w:bidi/>
+        <w:ind w:left="540"/>
+        <w:rPr>
+          <w:rFonts w:cs="B Roya"/>
+          <w:sz w:val="28"/>
+          <w:szCs w:val="28"/>
+          <w:lang w:bidi="fa-IR"/>
+        </w:rPr>
+      </w:pPr>
+      <w:r>
+        <w:rPr>
+          <w:rFonts w:cs="B Roya" w:hint="cs"/>
+          <w:sz w:val="28"/>
+          <w:szCs w:val="28"/>
+          <w:rtl/>
+          <w:lang w:bidi="fa-IR"/>
+        </w:rPr>
+        <w:t xml:space="preserve">4- از </w:t>
+      </w:r>
+      <w:r>
+        <w:rPr>
+          <w:rFonts w:cs="B Roya"/>
+          <w:sz w:val="28"/>
+          <w:szCs w:val="28"/>
+          <w:lang w:bidi="fa-IR"/>
+        </w:rPr>
+        <w:t>type</w:t>
+      </w:r>
+      <w:r>
+        <w:rPr>
+          <w:rFonts w:cs="B Roya" w:hint="cs"/>
+          <w:sz w:val="28"/>
+          <w:szCs w:val="28"/>
+          <w:rtl/>
+          <w:lang w:bidi="fa-IR"/>
+        </w:rPr>
+        <w:t xml:space="preserve"> برای تعیین نوع رابطه بین دو فعالیت </w:t>
+      </w:r>
+      <w:r>
+        <w:rPr>
+          <w:rFonts w:cs="B Roya"/>
+          <w:sz w:val="28"/>
+          <w:szCs w:val="28"/>
+          <w:lang w:bidi="fa-IR"/>
+        </w:rPr>
+        <w:t>(FS,SS,SF,FF)</w:t>
+      </w:r>
+      <w:r>
+        <w:rPr>
+          <w:rFonts w:cs="B Roya" w:hint="cs"/>
+          <w:sz w:val="28"/>
+          <w:szCs w:val="28"/>
+          <w:rtl/>
+          <w:lang w:bidi="fa-IR"/>
+        </w:rPr>
+        <w:t xml:space="preserve"> و از ستون</w:t>
+      </w:r>
+      <w:r>
+        <w:rPr>
+          <w:rFonts w:cs="B Roya"/>
+          <w:sz w:val="28"/>
+          <w:szCs w:val="28"/>
+          <w:lang w:bidi="fa-IR"/>
+        </w:rPr>
+        <w:t xml:space="preserve">Lag </w:t>
+      </w:r>
+      <w:r>
+        <w:rPr>
+          <w:rFonts w:cs="B Roya" w:hint="cs"/>
+          <w:sz w:val="28"/>
+          <w:szCs w:val="28"/>
+          <w:rtl/>
+          <w:lang w:bidi="fa-IR"/>
+        </w:rPr>
+        <w:t xml:space="preserve"> برای تعیین  وقفه استفاده میشود.</w:t>
+      </w:r>
+    </w:p>
+    <w:p>
+      <w:pPr>
+        <w:ind w:left="540"/>
         <w:jc w:val="right"/>
         <w:rPr>
           <w:rFonts w:cs="B Roya"/>
@@ -1018,7 +1085,7 @@
           <w:rtl/>
           <w:lang w:bidi="fa-IR"/>
         </w:rPr>
-        <w:t xml:space="preserve"> فعالیت یا فعالیت های پیش نیاز را یکی یکی به لیست</w:t>
+        <w:t>5-  برای فعالیت انتخاب شده، فعالیت</w:t>
       </w:r>
       <w:r>
         <w:rPr>
@@ -1032,17 +1099,27 @@
       </w:r>
       <w:r>
         <w:rPr>
-          <w:rFonts w:cs="B Roya" w:hint="cs"/>
-          <w:sz w:val="28"/>
-          <w:szCs w:val="28"/>
-          <w:rtl/>
-          <w:lang w:bidi="fa-IR"/>
-        </w:rPr>
-        <w:t>اضافه نمایید</w:t>
-      </w:r>
-      <w:r>
-        <w:rPr>
-          <w:rFonts w:cs="B Roya" w:hint="cs"/>
+          <w:rFonts w:cs="B Roya"/>
+          <w:sz w:val="28"/>
+          <w:szCs w:val="28"/>
+          <w:rtl/>
+          <w:lang w:bidi="fa-IR"/>
+        </w:rPr>
+        <w:t xml:space="preserve"> پیش نیاز در سطر اول جدول این پنجره اضافه ک</w:t>
+      </w:r>
+      <w:r>
+        <w:rPr>
+          <w:rFonts w:cs="B Roya" w:hint="cs"/>
+          <w:sz w:val="28"/>
+          <w:szCs w:val="28"/>
+          <w:rtl/>
+          <w:lang w:bidi="fa-IR"/>
+        </w:rPr>
+        <w:t>رده</w:t>
+      </w:r>
+      <w:r>
+        <w:rPr>
+          <w:rFonts w:cs="B Roya"/>
           <w:sz w:val="28"/>
           <w:szCs w:val="28"/>
           <w:rtl/>
@@ -1050,39 +1127,22 @@
         </w:rPr>
         <w:t>.</w:t>
       </w:r>
-      <w:r>
-        <w:rPr>
-          <w:rFonts w:cs="B Roya"/>
-          <w:sz w:val="28"/>
-          <w:szCs w:val="28"/>
-          <w:lang w:bidi="fa-IR"/>
-        </w:rPr>
-        <w:t xml:space="preserve"> Task Name</w:t>
-      </w:r>
-      <w:r>
-        <w:rPr>
-          <w:rFonts w:cs="B Roya"/>
-          <w:sz w:val="28"/>
-          <w:szCs w:val="28"/>
-          <w:rtl/>
-          <w:lang w:bidi="fa-IR"/>
-        </w:rPr>
-        <w:t xml:space="preserve">3- از ستون </w:t>
-      </w:r>
-    </w:p>
-    <w:p>
-      <w:pPr>
+    </w:p>
+    <w:p>
+      <w:pPr>
+        <w:ind w:left="540"/>
         <w:jc w:val="right"/>
         <w:rPr>
           <w:rFonts w:cs="B Roya"/>
           <w:sz w:val="28"/>
           <w:szCs w:val="28"/>
-          <w:lang w:bidi="fa-IR"/>
-        </w:rPr>
-      </w:pPr>
-      <w:r>
-        <w:rPr>
-          <w:rFonts w:cs="B Roya" w:hint="cs"/>
+          <w:rtl/>
+          <w:lang w:bidi="fa-IR"/>
+        </w:rPr>
+      </w:pPr>
+      <w:r>
+        <w:rPr>
+          <w:rFonts w:cs="B Roya"/>
           <w:sz w:val="28"/>
           <w:szCs w:val="28"/>
           <w:rtl/>
@@ -1098,55 +1158,17 @@
           <w:rtl/>
           <w:lang w:bidi="fa-IR"/>
         </w:rPr>
-        <w:t>برای تعیین وقفه بین دو فعالیت استفاده کنی</w:t>
-      </w:r>
-      <w:r>
-        <w:rPr>
-          <w:rFonts w:cs="B Roya" w:hint="cs"/>
-          <w:sz w:val="28"/>
-          <w:szCs w:val="28"/>
-          <w:rtl/>
-          <w:lang w:bidi="fa-IR"/>
-        </w:rPr>
-        <w:t>د</w:t>
-      </w:r>
-      <w:r>
-        <w:rPr>
-          <w:rFonts w:cs="B Roya"/>
-          <w:sz w:val="28"/>
-          <w:szCs w:val="28"/>
-          <w:lang w:bidi="fa-IR"/>
-        </w:rPr>
-        <w:t>Lag</w:t>
-      </w:r>
-      <w:r>
-        <w:rPr>
-          <w:rFonts w:cs="B Roya" w:hint="cs"/>
-          <w:sz w:val="28"/>
-          <w:szCs w:val="28"/>
-          <w:rtl/>
-          <w:lang w:bidi="fa-IR"/>
-        </w:rPr>
-        <w:t>و از ستون</w:t>
-      </w:r>
-      <w:r>
-        <w:rPr>
-          <w:rFonts w:cs="B Roya"/>
-          <w:sz w:val="28"/>
-          <w:szCs w:val="28"/>
-          <w:lang w:bidi="fa-IR"/>
-        </w:rPr>
-        <w:t xml:space="preserve"> (FS,SS,FF,SF)</w:t>
-      </w:r>
-      <w:r>
-        <w:rPr>
-          <w:rFonts w:cs="B Roya" w:hint="cs"/>
-          <w:sz w:val="28"/>
-          <w:szCs w:val="28"/>
-          <w:rtl/>
-          <w:lang w:bidi="fa-IR"/>
-        </w:rPr>
-        <w:t>برای تعیین نوع رابطه بین دو فعالیت</w:t>
+        <w:t xml:space="preserve">تعیین میکنیم </w:t>
+      </w:r>
+      <w:r>
+        <w:rPr>
+          <w:rFonts w:cs="B Roya"/>
+          <w:sz w:val="28"/>
+          <w:szCs w:val="28"/>
+          <w:rtl/>
+          <w:lang w:bidi="fa-IR"/>
+        </w:rPr>
+        <w:t>.</w:t>
       </w:r>
       <w:r>
         <w:rPr>
@@ -1165,119 +1187,57 @@
           <w:rtl/>
           <w:lang w:bidi="fa-IR"/>
         </w:rPr>
-        <w:t>4- از</w:t>
-      </w:r>
-    </w:p>
-    <w:p>
-      <w:pPr>
-        <w:jc w:val="right"/>
-        <w:rPr>
-          <w:rFonts w:cs="B Roya"/>
-          <w:sz w:val="28"/>
-          <w:szCs w:val="28"/>
-          <w:lang w:bidi="fa-IR"/>
-        </w:rPr>
-      </w:pPr>
-      <w:r>
-        <w:rPr>
-          <w:rFonts w:cs="B Roya"/>
+        <w:t>6-رابطه پیش نیازی این دو فعالیت را در فیلد</w:t>
+      </w:r>
+    </w:p>
+    <w:p>
+      <w:pPr>
+        <w:bidi/>
+        <w:ind w:left="540"/>
+        <w:jc w:val="both"/>
+        <w:rPr>
+          <w:rFonts w:cs="B Farnaz"/>
+          <w:sz w:val="28"/>
+          <w:szCs w:val="28"/>
+          <w:lang w:bidi="fa-IR"/>
+        </w:rPr>
+      </w:pPr>
+    </w:p>
+    <w:p>
+      <w:pPr>
+        <w:bidi/>
+        <w:ind w:left="540"/>
+        <w:jc w:val="both"/>
+        <w:rPr>
+          <w:rFonts w:cs="B Farnaz"/>
+          <w:sz w:val="28"/>
+          <w:szCs w:val="28"/>
+          <w:rtl/>
+          <w:lang w:bidi="fa-IR"/>
+        </w:rPr>
+      </w:pPr>
+      <w:r>
+        <w:rPr>
+          <w:rFonts w:cs="B Farnaz" w:hint="cs"/>
           <w:sz w:val="28"/>
           <w:szCs w:val="28"/>
           <w:rtl/>
           <w:lang w:bidi="fa-IR"/>
         </w:rPr>
         <w:lastRenderedPageBreak/>
-        <w:t>5-  برای فعالیت انتخاب شده، فعالیت</w:t>
-      </w:r>
-      <w:r>
-        <w:rPr>
-          <w:rFonts w:cs="B Roya" w:hint="cs"/>
-          <w:sz w:val="28"/>
-          <w:szCs w:val="28"/>
-          <w:rtl/>
-          <w:lang w:bidi="fa-IR"/>
-        </w:rPr>
-        <w:t xml:space="preserve"> </w:t>
-      </w:r>
-      <w:r>
-        <w:rPr>
-          <w:rFonts w:cs="B Roya"/>
-          <w:sz w:val="28"/>
-          <w:szCs w:val="28"/>
-          <w:rtl/>
-          <w:lang w:bidi="fa-IR"/>
-        </w:rPr>
-        <w:t xml:space="preserve"> پیش نیاز در سطر اول جدول این پنجره اضافه کنید.</w:t>
-      </w:r>
-    </w:p>
-    <w:p>
-      <w:pPr>
-        <w:jc w:val="right"/>
-        <w:rPr>
-          <w:rFonts w:cs="B Roya" w:hint="cs"/>
-          <w:sz w:val="28"/>
-          <w:szCs w:val="28"/>
-          <w:rtl/>
-          <w:lang w:bidi="fa-IR"/>
-        </w:rPr>
-      </w:pPr>
-      <w:r>
-        <w:rPr>
-          <w:rFonts w:cs="B Roya"/>
-          <w:sz w:val="28"/>
-          <w:szCs w:val="28"/>
-          <w:rtl/>
-          <w:lang w:bidi="fa-IR"/>
-        </w:rPr>
-        <w:t xml:space="preserve"> قرار دهید.</w:t>
-      </w:r>
-      <w:r>
-        <w:rPr>
-          <w:rFonts w:cs="B Roya"/>
-          <w:sz w:val="28"/>
-          <w:szCs w:val="28"/>
-          <w:lang w:bidi="fa-IR"/>
-        </w:rPr>
-        <w:t xml:space="preserve">FS </w:t>
-      </w:r>
-      <w:r>
-        <w:rPr>
-          <w:rFonts w:cs="B Roya" w:hint="cs"/>
-          <w:sz w:val="28"/>
-          <w:szCs w:val="28"/>
-          <w:rtl/>
-          <w:lang w:bidi="fa-IR"/>
-        </w:rPr>
-        <w:t>به صورت</w:t>
-      </w:r>
-      <w:r>
-        <w:rPr>
-          <w:rFonts w:cs="B Roya"/>
-          <w:sz w:val="28"/>
-          <w:szCs w:val="28"/>
-          <w:lang w:bidi="fa-IR"/>
-        </w:rPr>
-        <w:t xml:space="preserve"> Type</w:t>
-      </w:r>
-      <w:r>
-        <w:rPr>
-          <w:rFonts w:cs="B Roya"/>
-          <w:sz w:val="28"/>
-          <w:szCs w:val="28"/>
-          <w:rtl/>
-          <w:lang w:bidi="fa-IR"/>
-        </w:rPr>
-        <w:t>6-رابطه پیش نیازی این دو فعالیت را در فیلد</w:t>
+        <w:t>انواع ارتباط بین فعالیت ها</w:t>
       </w:r>
     </w:p>
     <w:p>
       <w:pPr>
         <w:bidi/>
+        <w:ind w:left="540"/>
         <w:jc w:val="both"/>
         <w:rPr>
           <w:rFonts w:cs="B Farnaz"/>
           <w:sz w:val="28"/>
           <w:szCs w:val="28"/>
+          <w:rtl/>
           <w:lang w:bidi="fa-IR"/>
         </w:rPr>
       </w:pPr>
@@ -1285,41 +1245,7 @@
     <w:p>
       <w:pPr>
         <w:bidi/>
-        <w:jc w:val="both"/>
-        <w:rPr>
-          <w:rFonts w:cs="B Farnaz"/>
-          <w:sz w:val="28"/>
-          <w:szCs w:val="28"/>
-          <w:lang w:bidi="fa-IR"/>
-        </w:rPr>
-      </w:pPr>
-      <w:r>
-        <w:rPr>
-          <w:rFonts w:cs="B Farnaz" w:hint="cs"/>
-          <w:sz w:val="28"/>
-          <w:szCs w:val="28"/>
-          <w:rtl/>
-          <w:lang w:bidi="fa-IR"/>
-        </w:rPr>
-        <w:t>انواع ارتباط بین فعالیت ها</w:t>
-      </w:r>
-    </w:p>
-    <w:p>
-      <w:pPr>
-        <w:bidi/>
-        <w:jc w:val="both"/>
-        <w:rPr>
-          <w:rFonts w:cs="B Farnaz" w:hint="cs"/>
-          <w:sz w:val="28"/>
-          <w:szCs w:val="28"/>
-          <w:rtl/>
-          <w:lang w:bidi="fa-IR"/>
-        </w:rPr>
-      </w:pPr>
-    </w:p>
-    <w:p>
-      <w:pPr>
-        <w:bidi/>
+        <w:ind w:left="540"/>
         <w:jc w:val="both"/>
         <w:rPr>
           <w:rFonts w:cs="B Roya"/>
@@ -1345,6 +1271,7 @@
     <w:p>
       <w:pPr>
         <w:bidi/>
+        <w:ind w:left="540"/>
         <w:jc w:val="both"/>
         <w:rPr>
           <w:rFonts w:cs="B Roya"/>
@@ -1356,74 +1283,52 @@
       <w:r>
         <w:rPr>
           <w:rFonts w:cs="B Roya" w:hint="cs"/>
-          <w:sz w:val="28"/>
-          <w:szCs w:val="28"/>
-          <w:rtl/>
-          <w:lang w:bidi="fa-IR"/>
-        </w:rPr>
-        <w:t>به فعالیت های پایان به آغاز گفته می شود</w:t>
-      </w:r>
-      <w:r>
-        <w:rPr>
-          <w:rFonts w:cs="B Roya"/>
-          <w:sz w:val="28"/>
-          <w:szCs w:val="28"/>
-          <w:rtl/>
-          <w:lang w:bidi="fa-IR"/>
-        </w:rPr>
-        <w:t>.بطوریکه که شروع فعالیت اصلی منوط به پایان یافتتن فعالیت قبلی است.</w:t>
-      </w:r>
-    </w:p>
-    <w:p>
-      <w:pPr>
-        <w:bidi/>
-        <w:jc w:val="both"/>
-        <w:rPr>
-          <w:rFonts w:cs="B Roya"/>
           <w:b/>
           <w:bCs/>
           <w:sz w:val="28"/>
           <w:szCs w:val="28"/>
-          <w:lang w:bidi="fa-IR"/>
-        </w:rPr>
-      </w:pPr>
-      <w:r>
-        <w:rPr>
-          <w:rFonts w:cs="B Roya"/>
+          <w:rtl/>
+          <w:lang w:bidi="fa-IR"/>
+        </w:rPr>
+        <w:t>پایان به آغاز</w:t>
+      </w:r>
+      <w:r>
+        <w:rPr>
+          <w:rFonts w:cs="B Roya" w:hint="cs"/>
           <w:b/>
           <w:bCs/>
           <w:sz w:val="28"/>
           <w:szCs w:val="28"/>
-          <w:lang w:bidi="fa-IR"/>
-        </w:rPr>
-        <w:t>FF (Finish to Finish)</w:t>
+          <w:rtl/>
+          <w:lang w:bidi="fa-IR"/>
+        </w:rPr>
+        <w:t>:</w:t>
+      </w:r>
+      <w:r>
+        <w:rPr>
+          <w:rFonts w:cs="B Roya" w:hint="cs"/>
+          <w:sz w:val="28"/>
+          <w:szCs w:val="28"/>
+          <w:rtl/>
+          <w:lang w:bidi="fa-IR"/>
+        </w:rPr>
+        <w:t xml:space="preserve"> </w:t>
+      </w:r>
+      <w:r>
+        <w:rPr>
+          <w:rFonts w:cs="B Roya"/>
+          <w:sz w:val="28"/>
+          <w:szCs w:val="28"/>
+          <w:rtl/>
+          <w:lang w:bidi="fa-IR"/>
+        </w:rPr>
+        <w:t>شروع فعالیت اصلی منوط به پایان یافتتن فعالیت قبلی است.</w:t>
       </w:r>
     </w:p>
     <w:p>
       <w:pPr>
         <w:bidi/>
-        <w:jc w:val="both"/>
-        <w:rPr>
-          <w:rFonts w:cs="B Roya"/>
-          <w:sz w:val="28"/>
-          <w:szCs w:val="28"/>
-          <w:lang w:bidi="fa-IR"/>
-        </w:rPr>
-      </w:pPr>
-      <w:r>
-        <w:rPr>
-          <w:rFonts w:cs="B Roya" w:hint="cs"/>
-          <w:sz w:val="28"/>
-          <w:szCs w:val="28"/>
-          <w:rtl/>
-          <w:lang w:bidi="fa-IR"/>
-        </w:rPr>
-        <w:t>پایان به پایان؛شرط پایان فعالیت اصلی این است که فعالیت پیش نیاز آن پایان پذیرفته باشد.</w:t>
-      </w:r>
-    </w:p>
-    <w:p>
-      <w:pPr>
-        <w:bidi/>
+        <w:ind w:left="540"/>
         <w:jc w:val="both"/>
         <w:rPr>
           <w:rFonts w:cs="B Roya"/>
@@ -1443,12 +1348,13 @@
           <w:szCs w:val="28"/>
           <w:lang w:bidi="fa-IR"/>
         </w:rPr>
-        <w:t>SS (Start to Start)</w:t>
+        <w:t>FF (Finish to Finish)</w:t>
       </w:r>
     </w:p>
     <w:p>
       <w:pPr>
         <w:bidi/>
+        <w:ind w:left="540"/>
         <w:jc w:val="both"/>
         <w:rPr>
           <w:rFonts w:cs="B Roya"/>
@@ -1460,37 +1366,41 @@
       <w:r>
         <w:rPr>
           <w:rFonts w:cs="B Roya" w:hint="cs"/>
-          <w:sz w:val="28"/>
-          <w:szCs w:val="28"/>
-          <w:rtl/>
-          <w:lang w:bidi="fa-IR"/>
-        </w:rPr>
-        <w:t>آغاز به آغاز؛حتماً باید فعالیت پیش نیاز شروع شده باشد تا فعالیت اصلی بتواند شروع شود.</w:t>
-      </w:r>
-      <w:r>
-        <w:rPr>
-          <w:rFonts w:cs="B Roya"/>
-          <w:sz w:val="28"/>
-          <w:szCs w:val="28"/>
-          <w:lang w:bidi="fa-IR"/>
-        </w:rPr>
-        <w:t xml:space="preserve"> </w:t>
-      </w:r>
-    </w:p>
-    <w:p>
-      <w:pPr>
-        <w:bidi/>
-        <w:jc w:val="both"/>
-        <w:rPr>
-          <w:rFonts w:cs="B Roya"/>
           <w:b/>
           <w:bCs/>
           <w:sz w:val="28"/>
           <w:szCs w:val="28"/>
-          <w:lang w:bidi="fa-IR"/>
-        </w:rPr>
-      </w:pPr>
-      <w:r>
+          <w:rtl/>
+          <w:lang w:bidi="fa-IR"/>
+        </w:rPr>
+        <w:t>پایان به پایان</w:t>
+      </w:r>
+      <w:r>
+        <w:rPr>
+          <w:rFonts w:cs="B Roya" w:hint="cs"/>
+          <w:sz w:val="28"/>
+          <w:szCs w:val="28"/>
+          <w:rtl/>
+          <w:lang w:bidi="fa-IR"/>
+        </w:rPr>
+        <w:t xml:space="preserve">: </w:t>
+      </w:r>
+      <w:r>
+        <w:rPr>
+          <w:rFonts w:cs="B Roya" w:hint="cs"/>
+          <w:sz w:val="28"/>
+          <w:szCs w:val="28"/>
+          <w:rtl/>
+          <w:lang w:bidi="fa-IR"/>
+        </w:rPr>
+        <w:t>شرط پایان فعالیت اصلی این است که فعالیت پیش نیاز آن پایان پذیرفته باشد.</w:t>
+      </w:r>
+    </w:p>
+    <w:p>
+      <w:pPr>
+        <w:bidi/>
+        <w:ind w:left="540"/>
+        <w:jc w:val="both"/>
         <w:rPr>
           <w:rFonts w:cs="B Roya"/>
           <w:b/>
@@ -1499,37 +1409,1761 @@
           <w:szCs w:val="28"/>
           <w:lang w:bidi="fa-IR"/>
         </w:rPr>
+      </w:pPr>
+      <w:r>
+        <w:rPr>
+          <w:rFonts w:cs="B Roya"/>
+          <w:b/>
+          <w:bCs/>
+          <w:sz w:val="28"/>
+          <w:szCs w:val="28"/>
+          <w:lang w:bidi="fa-IR"/>
+        </w:rPr>
+        <w:t>SS (Start to Start)</w:t>
+      </w:r>
+    </w:p>
+    <w:p>
+      <w:pPr>
+        <w:bidi/>
+        <w:ind w:left="540"/>
+        <w:jc w:val="both"/>
+        <w:rPr>
+          <w:rFonts w:cs="B Roya"/>
+          <w:sz w:val="28"/>
+          <w:szCs w:val="28"/>
+          <w:lang w:bidi="fa-IR"/>
+        </w:rPr>
+      </w:pPr>
+      <w:r>
+        <w:rPr>
+          <w:rFonts w:cs="B Roya" w:hint="cs"/>
+          <w:b/>
+          <w:bCs/>
+          <w:sz w:val="28"/>
+          <w:szCs w:val="28"/>
+          <w:rtl/>
+          <w:lang w:bidi="fa-IR"/>
+        </w:rPr>
+        <w:t>آغاز به آغاز</w:t>
+      </w:r>
+      <w:r>
+        <w:rPr>
+          <w:rFonts w:cs="B Roya" w:hint="cs"/>
+          <w:b/>
+          <w:bCs/>
+          <w:sz w:val="28"/>
+          <w:szCs w:val="28"/>
+          <w:rtl/>
+          <w:lang w:bidi="fa-IR"/>
+        </w:rPr>
+        <w:t>:</w:t>
+      </w:r>
+      <w:r>
+        <w:rPr>
+          <w:rFonts w:cs="B Roya" w:hint="cs"/>
+          <w:sz w:val="28"/>
+          <w:szCs w:val="28"/>
+          <w:rtl/>
+          <w:lang w:bidi="fa-IR"/>
+        </w:rPr>
+        <w:t xml:space="preserve"> </w:t>
+      </w:r>
+      <w:r>
+        <w:rPr>
+          <w:rFonts w:cs="B Roya" w:hint="cs"/>
+          <w:sz w:val="28"/>
+          <w:szCs w:val="28"/>
+          <w:rtl/>
+          <w:lang w:bidi="fa-IR"/>
+        </w:rPr>
+        <w:t>حتماً باید فعالیت پیش نیاز شروع شده باشد تا فعالیت اصلی بتواند شروع شود.</w:t>
+      </w:r>
+      <w:r>
+        <w:rPr>
+          <w:rFonts w:cs="B Roya"/>
+          <w:sz w:val="28"/>
+          <w:szCs w:val="28"/>
+          <w:lang w:bidi="fa-IR"/>
+        </w:rPr>
+        <w:t xml:space="preserve"> </w:t>
+      </w:r>
+    </w:p>
+    <w:p>
+      <w:pPr>
+        <w:bidi/>
+        <w:ind w:left="540"/>
+        <w:jc w:val="both"/>
+        <w:rPr>
+          <w:rFonts w:cs="B Roya"/>
+          <w:b/>
+          <w:bCs/>
+          <w:sz w:val="28"/>
+          <w:szCs w:val="28"/>
+          <w:lang w:bidi="fa-IR"/>
+        </w:rPr>
+      </w:pPr>
+      <w:r>
+        <w:rPr>
+          <w:rFonts w:cs="B Roya"/>
+          <w:b/>
+          <w:bCs/>
+          <w:sz w:val="28"/>
+          <w:szCs w:val="28"/>
+          <w:lang w:bidi="fa-IR"/>
+        </w:rPr>
         <w:t>SF (Start to Finish)</w:t>
       </w:r>
     </w:p>
     <w:p>
       <w:pPr>
         <w:bidi/>
+        <w:ind w:left="540"/>
         <w:jc w:val="both"/>
         <w:rPr>
           <w:rFonts w:cs="B Roya"/>
           <w:sz w:val="28"/>
           <w:szCs w:val="28"/>
-          <w:lang w:bidi="fa-IR"/>
-        </w:rPr>
-      </w:pPr>
-      <w:r>
-        <w:rPr>
-          <w:rFonts w:cs="B Roya" w:hint="cs"/>
-          <w:sz w:val="28"/>
-          <w:szCs w:val="28"/>
-          <w:rtl/>
-          <w:lang w:bidi="fa-IR"/>
-        </w:rPr>
-        <w:t>آغاز به پایان؛فعالیت اصلی پس از شروع فعالیت مرتبط پایان خواهد پذیرفت.</w:t>
+          <w:rtl/>
+          <w:lang w:bidi="fa-IR"/>
+        </w:rPr>
+      </w:pPr>
+      <w:r>
+        <w:rPr>
+          <w:rFonts w:cs="B Roya" w:hint="cs"/>
+          <w:b/>
+          <w:bCs/>
+          <w:sz w:val="28"/>
+          <w:szCs w:val="28"/>
+          <w:rtl/>
+          <w:lang w:bidi="fa-IR"/>
+        </w:rPr>
+        <w:t>آغاز به پایان</w:t>
+      </w:r>
+      <w:r>
+        <w:rPr>
+          <w:rFonts w:cs="B Roya" w:hint="cs"/>
+          <w:b/>
+          <w:bCs/>
+          <w:sz w:val="28"/>
+          <w:szCs w:val="28"/>
+          <w:rtl/>
+          <w:lang w:bidi="fa-IR"/>
+        </w:rPr>
+        <w:t>:</w:t>
+      </w:r>
+      <w:r>
+        <w:rPr>
+          <w:rFonts w:cs="B Roya" w:hint="cs"/>
+          <w:sz w:val="28"/>
+          <w:szCs w:val="28"/>
+          <w:rtl/>
+          <w:lang w:bidi="fa-IR"/>
+        </w:rPr>
+        <w:t xml:space="preserve"> </w:t>
+      </w:r>
+      <w:r>
+        <w:rPr>
+          <w:rFonts w:cs="B Roya" w:hint="cs"/>
+          <w:sz w:val="28"/>
+          <w:szCs w:val="28"/>
+          <w:rtl/>
+          <w:lang w:bidi="fa-IR"/>
+        </w:rPr>
+        <w:t>فعالیت اصلی پس از شروع فعالیت مرتبط پایان خواهد پذیرفت.</w:t>
       </w:r>
     </w:p>
     <w:p>
       <w:pPr>
         <w:bidi/>
+        <w:ind w:left="540"/>
         <w:jc w:val="both"/>
         <w:rPr>
-          <w:rFonts w:cs="B Roya" w:hint="cs"/>
+          <w:rFonts w:cs="B Roya"/>
+          <w:sz w:val="28"/>
+          <w:szCs w:val="28"/>
+          <w:lang w:bidi="fa-IR"/>
+        </w:rPr>
+      </w:pPr>
+    </w:p>
+    <w:p>
+      <w:pPr>
+        <w:bidi/>
+        <w:ind w:left="540"/>
+        <w:jc w:val="both"/>
+        <w:rPr>
+          <w:rFonts w:cs="B Roya"/>
+          <w:b/>
+          <w:bCs/>
+          <w:sz w:val="36"/>
+          <w:szCs w:val="36"/>
+          <w:lang w:bidi="fa-IR"/>
+        </w:rPr>
+      </w:pPr>
+      <w:r>
+        <w:rPr>
+          <w:rFonts w:cs="B Roya" w:hint="cs"/>
+          <w:b/>
+          <w:bCs/>
+          <w:sz w:val="36"/>
+          <w:szCs w:val="36"/>
+          <w:rtl/>
+          <w:lang w:bidi="fa-IR"/>
+        </w:rPr>
+        <w:t xml:space="preserve">نمایی از پروژه در </w:t>
+      </w:r>
+      <w:r>
+        <w:rPr>
+          <w:rFonts w:cs="B Roya"/>
+          <w:b/>
+          <w:bCs/>
+          <w:sz w:val="36"/>
+          <w:szCs w:val="36"/>
+          <w:lang w:bidi="fa-IR"/>
+        </w:rPr>
+        <w:t>MS Project</w:t>
+      </w:r>
+    </w:p>
+    <w:p>
+      <w:pPr>
+        <w:tabs>
+          <w:tab w:val="right" w:pos="0"/>
+          <w:tab w:val="right" w:pos="360"/>
+        </w:tabs>
+        <w:bidi/>
+        <w:ind w:left="90" w:hanging="180"/>
+        <w:jc w:val="both"/>
+        <w:rPr>
+          <w:rFonts w:cs="B Roya"/>
+          <w:sz w:val="28"/>
+          <w:szCs w:val="28"/>
+          <w:rtl/>
+          <w:lang w:bidi="fa-IR"/>
+        </w:rPr>
+      </w:pPr>
+      <w:r>
+        <w:rPr>
+          <w:rFonts w:cs="B Roya"/>
+          <w:noProof/>
+          <w:sz w:val="28"/>
+          <w:szCs w:val="28"/>
+          <w:rtl/>
+        </w:rPr>
+        <mc:AlternateContent>
+          <mc:Choice Requires="wps">
+            <w:drawing>
+              <wp:anchor distT="0" distB="0" distL="114300" distR="114300" simplePos="0" relativeHeight="251669504" behindDoc="0" locked="0" layoutInCell="1" allowOverlap="1" wp14:anchorId="4988B51D" wp14:editId="1C99062F">
+                <wp:simplePos x="0" y="0"/>
+                <wp:positionH relativeFrom="column">
+                  <wp:posOffset>5743575</wp:posOffset>
+                </wp:positionH>
+                <wp:positionV relativeFrom="paragraph">
+                  <wp:posOffset>716280</wp:posOffset>
+                </wp:positionV>
+                <wp:extent cx="819150" cy="381635"/>
+                <wp:effectExtent l="0" t="0" r="19050" b="18415"/>
+                <wp:wrapNone/>
+                <wp:docPr id="10" name="Rounded Rectangle 10"/>
+                <wp:cNvGraphicFramePr/>
+                <a:graphic xmlns:a="http://schemas.openxmlformats.org/drawingml/2006/main">
+                  <a:graphicData uri="http://schemas.microsoft.com/office/word/2010/wordprocessingShape">
+                    <wps:wsp>
+                      <wps:cNvSpPr/>
+                      <wps:spPr>
+                        <a:xfrm>
+                          <a:off x="0" y="0"/>
+                          <a:ext cx="819150" cy="381635"/>
+                        </a:xfrm>
+                        <a:prstGeom prst="roundRect">
+                          <a:avLst/>
+                        </a:prstGeom>
+                      </wps:spPr>
+                      <wps:style>
+                        <a:lnRef idx="2">
+                          <a:schemeClr val="accent2"/>
+                        </a:lnRef>
+                        <a:fillRef idx="1">
+                          <a:schemeClr val="lt1"/>
+                        </a:fillRef>
+                        <a:effectRef idx="0">
+                          <a:schemeClr val="accent2"/>
+                        </a:effectRef>
+                        <a:fontRef idx="minor">
+                          <a:schemeClr val="dk1"/>
+                        </a:fontRef>
+                      </wps:style>
+                      <wps:txbx>
+                        <w:txbxContent>
+                          <w:p>
+                            <w:pPr>
+                              <w:bidi/>
+                              <w:jc w:val="center"/>
+                              <w:rPr>
+                                <w:sz w:val="16"/>
+                                <w:szCs w:val="16"/>
+                                <w:lang w:bidi="fa-IR"/>
+                              </w:rPr>
+                            </w:pPr>
+                            <w:r>
+                              <w:rPr>
+                                <w:rFonts w:hint="cs"/>
+                                <w:sz w:val="16"/>
+                                <w:szCs w:val="16"/>
+                                <w:rtl/>
+                                <w:lang w:bidi="fa-IR"/>
+                              </w:rPr>
+                              <w:t>منابع مورد استفاده در فعالیت</w:t>
+                            </w:r>
+                          </w:p>
+                        </w:txbxContent>
+                      </wps:txbx>
+                      <wps:bodyPr rot="0" spcFirstLastPara="0" vertOverflow="overflow" horzOverflow="overflow" vert="horz" wrap="square" lIns="91440" tIns="45720" rIns="91440" bIns="45720" numCol="1" spcCol="0" rtlCol="0" fromWordArt="0" anchor="ctr" anchorCtr="0" forceAA="0" compatLnSpc="1">
+                        <a:prstTxWarp prst="textNoShape">
+                          <a:avLst/>
+                        </a:prstTxWarp>
+                        <a:noAutofit/>
+                      </wps:bodyPr>
+                    </wps:wsp>
+                  </a:graphicData>
+                </a:graphic>
+                <wp14:sizeRelH relativeFrom="margin">
+                  <wp14:pctWidth>0</wp14:pctWidth>
+                </wp14:sizeRelH>
+              </wp:anchor>
+            </w:drawing>
+          </mc:Choice>
+          <mc:Fallback>
+            <w:pict>
+              <v:roundrect id="Rounded Rectangle 10" o:spid="_x0000_s1026" style="position:absolute;left:0;text-align:left;margin-left:452.25pt;margin-top:56.4pt;width:64.5pt;height:30.05pt;z-index:251669504;visibility:visible;mso-wrap-style:square;mso-width-percent:0;mso-wrap-distance-left:9pt;mso-wrap-distance-top:0;mso-wrap-distance-right:9pt;mso-wrap-distance-bottom:0;mso-position-horizontal:absolute;mso-position-horizontal-relative:text;mso-position-vertical:absolute;mso-position-vertical-relative:text;mso-width-percent:0;mso-width-relative:margin;v-text-anchor:middle" arcsize="10923f" o:gfxdata="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" fillcolor="white [3201]" strokecolor="#c0504d [3205]" strokeweight="2pt">
+                <v:textbox>
+                  <w:txbxContent>
+                    <w:p>
+                      <w:pPr>
+                        <w:bidi/>
+                        <w:jc w:val="center"/>
+                        <w:rPr>
+                          <w:sz w:val="16"/>
+                          <w:szCs w:val="16"/>
+                          <w:lang w:bidi="fa-IR"/>
+                        </w:rPr>
+                      </w:pPr>
+                      <w:r>
+                        <w:rPr>
+                          <w:rFonts w:hint="cs"/>
+                          <w:sz w:val="16"/>
+                          <w:szCs w:val="16"/>
+                          <w:rtl/>
+                          <w:lang w:bidi="fa-IR"/>
+                        </w:rPr>
+                        <w:t>منابع مورد استفاده در فعالیت</w:t>
+                      </w:r>
+                    </w:p>
+                  </w:txbxContent>
+                </v:textbox>
+              </v:roundrect>
+            </w:pict>
+          </mc:Fallback>
+        </mc:AlternateContent>
+      </w:r>
+      <w:r>
+        <w:rPr>
+          <w:rFonts w:cs="B Roya"/>
+          <w:noProof/>
+          <w:sz w:val="28"/>
+          <w:szCs w:val="28"/>
+          <w:rtl/>
+        </w:rPr>
+        <mc:AlternateContent>
+          <mc:Choice Requires="wps">
+            <w:drawing>
+              <wp:anchor distT="0" distB="0" distL="114300" distR="114300" simplePos="0" relativeHeight="251667456" behindDoc="0" locked="0" layoutInCell="1" allowOverlap="1" wp14:anchorId="358EFB16" wp14:editId="494355CE">
+                <wp:simplePos x="0" y="0"/>
+                <wp:positionH relativeFrom="column">
+                  <wp:posOffset>6000750</wp:posOffset>
+                </wp:positionH>
+                <wp:positionV relativeFrom="paragraph">
+                  <wp:posOffset>1183640</wp:posOffset>
+                </wp:positionV>
+                <wp:extent cx="0" cy="381001"/>
+                <wp:effectExtent l="95250" t="19050" r="133350" b="95250"/>
+                <wp:wrapNone/>
+                <wp:docPr id="9" name="Straight Arrow Connector 9"/>
+                <wp:cNvGraphicFramePr/>
+                <a:graphic xmlns:a="http://schemas.openxmlformats.org/drawingml/2006/main">
+                  <a:graphicData uri="http://schemas.microsoft.com/office/word/2010/wordprocessingShape">
+                    <wps:wsp>
+                      <wps:cNvCnPr/>
+                      <wps:spPr>
+                        <a:xfrm>
+                          <a:off x="0" y="0"/>
+                          <a:ext cx="0" cy="381001"/>
+                        </a:xfrm>
+                        <a:prstGeom prst="straightConnector1">
+                          <a:avLst/>
+                        </a:prstGeom>
+                        <a:ln>
+                          <a:tailEnd type="arrow"/>
+                        </a:ln>
+                      </wps:spPr>
+                      <wps:style>
+                        <a:lnRef idx="2">
+                          <a:schemeClr val="accent2"/>
+                        </a:lnRef>
+                        <a:fillRef idx="0">
+                          <a:schemeClr val="accent2"/>
+                        </a:fillRef>
+                        <a:effectRef idx="1">
+                          <a:schemeClr val="accent2"/>
+                        </a:effectRef>
+                        <a:fontRef idx="minor">
+                          <a:schemeClr val="tx1"/>
+                        </a:fontRef>
+                      </wps:style>
+                      <wps:bodyPr/>
+                    </wps:wsp>
+                  </a:graphicData>
+                </a:graphic>
+                <wp14:sizeRelH relativeFrom="margin">
+                  <wp14:pctWidth>0</wp14:pctWidth>
+                </wp14:sizeRelH>
+                <wp14:sizeRelV relativeFrom="margin">
+                  <wp14:pctHeight>0</wp14:pctHeight>
+                </wp14:sizeRelV>
+              </wp:anchor>
+            </w:drawing>
+          </mc:Choice>
+          <mc:Fallback>
+            <w:pict>
+              <v:shapetype id="_x0000_t32" coordsize="21600,21600" o:spt="32" o:oned="t" path="m,l21600,21600e" filled="f">
+                <v:path arrowok="t" fillok="f" o:connecttype="none"/>
+                <o:lock v:ext="edit" shapetype="t"/>
+              </v:shapetype>
+              <v:shape id="Straight Arrow Connector 9" o:spid="_x0000_s1026" type="#_x0000_t32" style="position:absolute;margin-left:472.5pt;margin-top:93.2pt;width:0;height:30pt;z-index:251667456;visibility:visible;mso-wrap-style:square;mso-width-percent:0;mso-height-percent:0;mso-wrap-distance-left:9pt;mso-wrap-distance-top:0;mso-wrap-distance-right:9pt;mso-wrap-distance-bottom:0;mso-position-horizontal:absolute;mso-position-horizontal-relative:text;mso-position-vertical:absolute;mso-position-vertical-relative:text;mso-width-percent:0;mso-height-percent:0;mso-width-relative:margin;mso-height-relative:margin" o:gfxdata="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" strokecolor="#c0504d [3205]" strokeweight="2pt">
+                <v:stroke endarrow="open"/>
+                <v:shadow on="t" color="black" opacity="24903f" origin=",.5" offset="0,.55556mm"/>
+              </v:shape>
+            </w:pict>
+          </mc:Fallback>
+        </mc:AlternateContent>
+      </w:r>
+      <w:r>
+        <w:rPr>
+          <w:rFonts w:cs="B Roya"/>
+          <w:noProof/>
+          <w:sz w:val="28"/>
+          <w:szCs w:val="28"/>
+          <w:rtl/>
+        </w:rPr>
+        <mc:AlternateContent>
+          <mc:Choice Requires="wps">
+            <w:drawing>
+              <wp:anchor distT="0" distB="0" distL="114300" distR="114300" simplePos="0" relativeHeight="251666432" behindDoc="0" locked="0" layoutInCell="1" allowOverlap="1" wp14:anchorId="373F9F5F" wp14:editId="1ED1C9B1">
+                <wp:simplePos x="0" y="0"/>
+                <wp:positionH relativeFrom="column">
+                  <wp:posOffset>2800350</wp:posOffset>
+                </wp:positionH>
+                <wp:positionV relativeFrom="paragraph">
+                  <wp:posOffset>2001520</wp:posOffset>
+                </wp:positionV>
+                <wp:extent cx="581025" cy="381635"/>
+                <wp:effectExtent l="0" t="0" r="28575" b="18415"/>
+                <wp:wrapNone/>
+                <wp:docPr id="8" name="Rounded Rectangle 8"/>
+                <wp:cNvGraphicFramePr/>
+                <a:graphic xmlns:a="http://schemas.openxmlformats.org/drawingml/2006/main">
+                  <a:graphicData uri="http://schemas.microsoft.com/office/word/2010/wordprocessingShape">
+                    <wps:wsp>
+                      <wps:cNvSpPr/>
+                      <wps:spPr>
+                        <a:xfrm>
+                          <a:off x="0" y="0"/>
+                          <a:ext cx="581025" cy="381635"/>
+                        </a:xfrm>
+                        <a:prstGeom prst="roundRect">
+                          <a:avLst/>
+                        </a:prstGeom>
+                      </wps:spPr>
+                      <wps:style>
+                        <a:lnRef idx="2">
+                          <a:schemeClr val="accent2"/>
+                        </a:lnRef>
+                        <a:fillRef idx="1">
+                          <a:schemeClr val="lt1"/>
+                        </a:fillRef>
+                        <a:effectRef idx="0">
+                          <a:schemeClr val="accent2"/>
+                        </a:effectRef>
+                        <a:fontRef idx="minor">
+                          <a:schemeClr val="dk1"/>
+                        </a:fontRef>
+                      </wps:style>
+                      <wps:txbx>
+                        <w:txbxContent>
+                          <w:p>
+                            <w:pPr>
+                              <w:bidi/>
+                              <w:jc w:val="center"/>
+                              <w:rPr>
+                                <w:sz w:val="16"/>
+                                <w:szCs w:val="16"/>
+                                <w:lang w:bidi="fa-IR"/>
+                              </w:rPr>
+                            </w:pPr>
+                            <w:r>
+                              <w:rPr>
+                                <w:rFonts w:hint="cs"/>
+                                <w:sz w:val="16"/>
+                                <w:szCs w:val="16"/>
+                                <w:rtl/>
+                                <w:lang w:bidi="fa-IR"/>
+                              </w:rPr>
+                              <w:t>رابطه دو فعالیت</w:t>
+                            </w:r>
+                          </w:p>
+                        </w:txbxContent>
+                      </wps:txbx>
+                      <wps:bodyPr rot="0" spcFirstLastPara="0" vertOverflow="overflow" horzOverflow="overflow" vert="horz" wrap="square" lIns="91440" tIns="45720" rIns="91440" bIns="45720" numCol="1" spcCol="0" rtlCol="0" fromWordArt="0" anchor="ctr" anchorCtr="0" forceAA="0" compatLnSpc="1">
+                        <a:prstTxWarp prst="textNoShape">
+                          <a:avLst/>
+                        </a:prstTxWarp>
+                        <a:noAutofit/>
+                      </wps:bodyPr>
+                    </wps:wsp>
+                  </a:graphicData>
+                </a:graphic>
+              </wp:anchor>
+            </w:drawing>
+          </mc:Choice>
+          <mc:Fallback>
+            <w:pict>
+              <v:roundrect id="Rounded Rectangle 8" o:spid="_x0000_s1027" style="position:absolute;left:0;text-align:left;margin-left:220.5pt;margin-top:157.6pt;width:45.75pt;height:30.05pt;z-index:251666432;visibility:visible;mso-wrap-style:square;mso-wrap-distance-left:9pt;mso-wrap-distance-top:0;mso-wrap-distance-right:9pt;mso-wrap-distance-bottom:0;mso-position-horizontal:absolute;mso-position-horizontal-relative:text;mso-position-vertical:absolute;mso-position-vertical-relative:text;v-text-anchor:middle" arcsize="10923f" o:gfxdata="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" fillcolor="white [3201]" strokecolor="#c0504d [3205]" strokeweight="2pt">
+                <v:textbox>
+                  <w:txbxContent>
+                    <w:p>
+                      <w:pPr>
+                        <w:bidi/>
+                        <w:jc w:val="center"/>
+                        <w:rPr>
+                          <w:sz w:val="16"/>
+                          <w:szCs w:val="16"/>
+                          <w:lang w:bidi="fa-IR"/>
+                        </w:rPr>
+                      </w:pPr>
+                      <w:r>
+                        <w:rPr>
+                          <w:rFonts w:hint="cs"/>
+                          <w:sz w:val="16"/>
+                          <w:szCs w:val="16"/>
+                          <w:rtl/>
+                          <w:lang w:bidi="fa-IR"/>
+                        </w:rPr>
+                        <w:t>رابطه دو فعالیت</w:t>
+                      </w:r>
+                    </w:p>
+                  </w:txbxContent>
+                </v:textbox>
+              </v:roundrect>
+            </w:pict>
+          </mc:Fallback>
+        </mc:AlternateContent>
+      </w:r>
+      <w:r>
+        <w:rPr>
+          <w:rFonts w:cs="B Roya"/>
+          <w:noProof/>
+          <w:sz w:val="28"/>
+          <w:szCs w:val="28"/>
+          <w:rtl/>
+        </w:rPr>
+        <mc:AlternateContent>
+          <mc:Choice Requires="wps">
+            <w:drawing>
+              <wp:anchor distT="0" distB="0" distL="114300" distR="114300" simplePos="0" relativeHeight="251664384" behindDoc="0" locked="0" layoutInCell="1" allowOverlap="1" wp14:anchorId="71335E65" wp14:editId="5AB93363">
+                <wp:simplePos x="0" y="0"/>
+                <wp:positionH relativeFrom="column">
+                  <wp:posOffset>3524250</wp:posOffset>
+                </wp:positionH>
+                <wp:positionV relativeFrom="paragraph">
+                  <wp:posOffset>2240280</wp:posOffset>
+                </wp:positionV>
+                <wp:extent cx="561975" cy="0"/>
+                <wp:effectExtent l="0" t="76200" r="28575" b="152400"/>
+                <wp:wrapNone/>
+                <wp:docPr id="7" name="Straight Arrow Connector 7"/>
+                <wp:cNvGraphicFramePr/>
+                <a:graphic xmlns:a="http://schemas.openxmlformats.org/drawingml/2006/main">
+                  <a:graphicData uri="http://schemas.microsoft.com/office/word/2010/wordprocessingShape">
+                    <wps:wsp>
+                      <wps:cNvCnPr/>
+                      <wps:spPr>
+                        <a:xfrm>
+                          <a:off x="0" y="0"/>
+                          <a:ext cx="561975" cy="0"/>
+                        </a:xfrm>
+                        <a:prstGeom prst="straightConnector1">
+                          <a:avLst/>
+                        </a:prstGeom>
+                        <a:ln>
+                          <a:tailEnd type="arrow"/>
+                        </a:ln>
+                      </wps:spPr>
+                      <wps:style>
+                        <a:lnRef idx="2">
+                          <a:schemeClr val="accent2"/>
+                        </a:lnRef>
+                        <a:fillRef idx="0">
+                          <a:schemeClr val="accent2"/>
+                        </a:fillRef>
+                        <a:effectRef idx="1">
+                          <a:schemeClr val="accent2"/>
+                        </a:effectRef>
+                        <a:fontRef idx="minor">
+                          <a:schemeClr val="tx1"/>
+                        </a:fontRef>
+                      </wps:style>
+                      <wps:bodyPr/>
+                    </wps:wsp>
+                  </a:graphicData>
+                </a:graphic>
+                <wp14:sizeRelH relativeFrom="margin">
+                  <wp14:pctWidth>0</wp14:pctWidth>
+                </wp14:sizeRelH>
+                <wp14:sizeRelV relativeFrom="margin">
+                  <wp14:pctHeight>0</wp14:pctHeight>
+                </wp14:sizeRelV>
+              </wp:anchor>
+            </w:drawing>
+          </mc:Choice>
+          <mc:Fallback>
+            <w:pict>
+              <v:shape id="Straight Arrow Connector 7" o:spid="_x0000_s1026" type="#_x0000_t32" style="position:absolute;margin-left:277.5pt;margin-top:176.4pt;width:44.25pt;height:0;z-index:251664384;visibility:visible;mso-wrap-style:square;mso-width-percent:0;mso-height-percent:0;mso-wrap-distance-left:9pt;mso-wrap-distance-top:0;mso-wrap-distance-right:9pt;mso-wrap-distance-bottom:0;mso-position-horizontal:absolute;mso-position-horizontal-relative:text;mso-position-vertical:absolute;mso-position-vertical-relative:text;mso-width-percent:0;mso-height-percent:0;mso-width-relative:margin;mso-height-relative:margin" o:gfxdata="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" strokecolor="#c0504d [3205]" strokeweight="2pt">
+                <v:stroke endarrow="open"/>
+                <v:shadow on="t" color="black" opacity="24903f" origin=",.5" offset="0,.55556mm"/>
+              </v:shape>
+            </w:pict>
+          </mc:Fallback>
+        </mc:AlternateContent>
+      </w:r>
+      <w:r>
+        <w:rPr>
+          <w:rFonts w:cs="B Roya"/>
+          <w:noProof/>
+          <w:sz w:val="28"/>
+          <w:szCs w:val="28"/>
+          <w:rtl/>
+        </w:rPr>
+        <mc:AlternateContent>
+          <mc:Choice Requires="wps">
+            <w:drawing>
+              <wp:anchor distT="0" distB="0" distL="114300" distR="114300" simplePos="0" relativeHeight="251663360" behindDoc="0" locked="0" layoutInCell="1" allowOverlap="1" wp14:anchorId="0DF54FFC" wp14:editId="170A230F">
+                <wp:simplePos x="0" y="0"/>
+                <wp:positionH relativeFrom="column">
+                  <wp:posOffset>4429125</wp:posOffset>
+                </wp:positionH>
+                <wp:positionV relativeFrom="paragraph">
+                  <wp:posOffset>725805</wp:posOffset>
+                </wp:positionV>
+                <wp:extent cx="581025" cy="381635"/>
+                <wp:effectExtent l="0" t="0" r="28575" b="18415"/>
+                <wp:wrapNone/>
+                <wp:docPr id="6" name="Rounded Rectangle 6"/>
+                <wp:cNvGraphicFramePr/>
+                <a:graphic xmlns:a="http://schemas.openxmlformats.org/drawingml/2006/main">
+                  <a:graphicData uri="http://schemas.microsoft.com/office/word/2010/wordprocessingShape">
+                    <wps:wsp>
+                      <wps:cNvSpPr/>
+                      <wps:spPr>
+                        <a:xfrm>
+                          <a:off x="0" y="0"/>
+                          <a:ext cx="581025" cy="381635"/>
+                        </a:xfrm>
+                        <a:prstGeom prst="roundRect">
+                          <a:avLst/>
+                        </a:prstGeom>
+                      </wps:spPr>
+                      <wps:style>
+                        <a:lnRef idx="2">
+                          <a:schemeClr val="accent2"/>
+                        </a:lnRef>
+                        <a:fillRef idx="1">
+                          <a:schemeClr val="lt1"/>
+                        </a:fillRef>
+                        <a:effectRef idx="0">
+                          <a:schemeClr val="accent2"/>
+                        </a:effectRef>
+                        <a:fontRef idx="minor">
+                          <a:schemeClr val="dk1"/>
+                        </a:fontRef>
+                      </wps:style>
+                      <wps:txbx>
+                        <w:txbxContent>
+                          <w:p>
+                            <w:pPr>
+                              <w:bidi/>
+                              <w:jc w:val="center"/>
+                              <w:rPr>
+                                <w:sz w:val="16"/>
+                                <w:szCs w:val="16"/>
+                                <w:lang w:bidi="fa-IR"/>
+                              </w:rPr>
+                            </w:pPr>
+                            <w:r>
+                              <w:rPr>
+                                <w:sz w:val="16"/>
+                                <w:szCs w:val="16"/>
+                                <w:lang w:bidi="fa-IR"/>
+                              </w:rPr>
+                              <w:t xml:space="preserve"> </w:t>
+                            </w:r>
+                            <w:r>
+                              <w:rPr>
+                                <w:rFonts w:hint="cs"/>
+                                <w:sz w:val="16"/>
+                                <w:szCs w:val="16"/>
+                                <w:rtl/>
+                                <w:lang w:bidi="fa-IR"/>
+                              </w:rPr>
+                              <w:t xml:space="preserve">پایان </w:t>
+                            </w:r>
+                            <w:r>
+                              <w:rPr>
+                                <w:rFonts w:hint="cs"/>
+                                <w:sz w:val="16"/>
+                                <w:szCs w:val="16"/>
+                                <w:rtl/>
+                                <w:lang w:bidi="fa-IR"/>
+                              </w:rPr>
+                              <w:t xml:space="preserve">یک </w:t>
+                            </w:r>
+                            <w:r>
+                              <w:rPr>
+                                <w:sz w:val="16"/>
+                                <w:szCs w:val="16"/>
+                                <w:lang w:bidi="fa-IR"/>
+                              </w:rPr>
+                              <w:t>task</w:t>
+                            </w:r>
+                          </w:p>
+                        </w:txbxContent>
+                      </wps:txbx>
+                      <wps:bodyPr rot="0" spcFirstLastPara="0" vertOverflow="overflow" horzOverflow="overflow" vert="horz" wrap="square" lIns="91440" tIns="45720" rIns="91440" bIns="45720" numCol="1" spcCol="0" rtlCol="0" fromWordArt="0" anchor="ctr" anchorCtr="0" forceAA="0" compatLnSpc="1">
+                        <a:prstTxWarp prst="textNoShape">
+                          <a:avLst/>
+                        </a:prstTxWarp>
+                        <a:noAutofit/>
+                      </wps:bodyPr>
+                    </wps:wsp>
+                  </a:graphicData>
+                </a:graphic>
+              </wp:anchor>
+            </w:drawing>
+          </mc:Choice>
+          <mc:Fallback>
+            <w:pict>
+              <v:roundrect id="Rounded Rectangle 6" o:spid="_x0000_s1028" style="position:absolute;left:0;text-align:left;margin-left:348.75pt;margin-top:57.15pt;width:45.75pt;height:30.05pt;z-index:251663360;visibility:visible;mso-wrap-style:square;mso-wrap-distance-left:9pt;mso-wrap-distance-top:0;mso-wrap-distance-right:9pt;mso-wrap-distance-bottom:0;mso-position-horizontal:absolute;mso-position-horizontal-relative:text;mso-position-vertical:absolute;mso-position-vertical-relative:text;v-text-anchor:middle" arcsize="10923f" o:gfxdata="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" fillcolor="white [3201]" strokecolor="#c0504d [3205]" strokeweight="2pt">
+                <v:textbox>
+                  <w:txbxContent>
+                    <w:p>
+                      <w:pPr>
+                        <w:bidi/>
+                        <w:jc w:val="center"/>
+                        <w:rPr>
+                          <w:sz w:val="16"/>
+                          <w:szCs w:val="16"/>
+                          <w:lang w:bidi="fa-IR"/>
+                        </w:rPr>
+                      </w:pPr>
+                      <w:r>
+                        <w:rPr>
+                          <w:sz w:val="16"/>
+                          <w:szCs w:val="16"/>
+                          <w:lang w:bidi="fa-IR"/>
+                        </w:rPr>
+                        <w:t xml:space="preserve"> </w:t>
+                      </w:r>
+                      <w:r>
+                        <w:rPr>
+                          <w:rFonts w:hint="cs"/>
+                          <w:sz w:val="16"/>
+                          <w:szCs w:val="16"/>
+                          <w:rtl/>
+                          <w:lang w:bidi="fa-IR"/>
+                        </w:rPr>
+                        <w:t xml:space="preserve">پایان </w:t>
+                      </w:r>
+                      <w:r>
+                        <w:rPr>
+                          <w:rFonts w:hint="cs"/>
+                          <w:sz w:val="16"/>
+                          <w:szCs w:val="16"/>
+                          <w:rtl/>
+                          <w:lang w:bidi="fa-IR"/>
+                        </w:rPr>
+                        <w:t xml:space="preserve">یک </w:t>
+                      </w:r>
+                      <w:r>
+                        <w:rPr>
+                          <w:sz w:val="16"/>
+                          <w:szCs w:val="16"/>
+                          <w:lang w:bidi="fa-IR"/>
+                        </w:rPr>
+                        <w:t>task</w:t>
+                      </w:r>
+                    </w:p>
+                  </w:txbxContent>
+                </v:textbox>
+              </v:roundrect>
+            </w:pict>
+          </mc:Fallback>
+        </mc:AlternateContent>
+      </w:r>
+      <w:r>
+        <w:rPr>
+          <w:rFonts w:cs="B Roya"/>
+          <w:noProof/>
+          <w:sz w:val="28"/>
+          <w:szCs w:val="28"/>
+          <w:rtl/>
+        </w:rPr>
+        <mc:AlternateContent>
+          <mc:Choice Requires="wps">
+            <w:drawing>
+              <wp:anchor distT="0" distB="0" distL="114300" distR="114300" simplePos="0" relativeHeight="251661312" behindDoc="0" locked="0" layoutInCell="1" allowOverlap="1" wp14:anchorId="7AEFA5E0" wp14:editId="56BB81C1">
+                <wp:simplePos x="0" y="0"/>
+                <wp:positionH relativeFrom="column">
+                  <wp:posOffset>4010026</wp:posOffset>
+                </wp:positionH>
+                <wp:positionV relativeFrom="paragraph">
+                  <wp:posOffset>897255</wp:posOffset>
+                </wp:positionV>
+                <wp:extent cx="352424" cy="46990"/>
+                <wp:effectExtent l="57150" t="76200" r="67310" b="105410"/>
+                <wp:wrapNone/>
+                <wp:docPr id="4" name="Straight Arrow Connector 4"/>
+                <wp:cNvGraphicFramePr/>
+                <a:graphic xmlns:a="http://schemas.openxmlformats.org/drawingml/2006/main">
+                  <a:graphicData uri="http://schemas.microsoft.com/office/word/2010/wordprocessingShape">
+                    <wps:wsp>
+                      <wps:cNvCnPr/>
+                      <wps:spPr>
+                        <a:xfrm flipH="1" flipV="1">
+                          <a:off x="0" y="0"/>
+                          <a:ext cx="352424" cy="46990"/>
+                        </a:xfrm>
+                        <a:prstGeom prst="straightConnector1">
+                          <a:avLst/>
+                        </a:prstGeom>
+                        <a:ln>
+                          <a:tailEnd type="arrow"/>
+                        </a:ln>
+                      </wps:spPr>
+                      <wps:style>
+                        <a:lnRef idx="2">
+                          <a:schemeClr val="accent2"/>
+                        </a:lnRef>
+                        <a:fillRef idx="0">
+                          <a:schemeClr val="accent2"/>
+                        </a:fillRef>
+                        <a:effectRef idx="1">
+                          <a:schemeClr val="accent2"/>
+                        </a:effectRef>
+                        <a:fontRef idx="minor">
+                          <a:schemeClr val="tx1"/>
+                        </a:fontRef>
+                      </wps:style>
+                      <wps:bodyPr/>
+                    </wps:wsp>
+                  </a:graphicData>
+                </a:graphic>
+                <wp14:sizeRelH relativeFrom="margin">
+                  <wp14:pctWidth>0</wp14:pctWidth>
+                </wp14:sizeRelH>
+                <wp14:sizeRelV relativeFrom="margin">
+                  <wp14:pctHeight>0</wp14:pctHeight>
+                </wp14:sizeRelV>
+              </wp:anchor>
+            </w:drawing>
+          </mc:Choice>
+          <mc:Fallback>
+            <w:pict>
+              <v:shape id="Straight Arrow Connector 4" o:spid="_x0000_s1026" type="#_x0000_t32" style="position:absolute;margin-left:315.75pt;margin-top:70.65pt;width:27.75pt;height:3.7pt;flip:x y;z-index:251661312;visibility:visible;mso-wrap-style:square;mso-width-percent:0;mso-height-percent:0;mso-wrap-distance-left:9pt;mso-wrap-distance-top:0;mso-wrap-distance-right:9pt;mso-wrap-distance-bottom:0;mso-position-horizontal:absolute;mso-position-horizontal-relative:text;mso-position-vertical:absolute;mso-position-vertical-relative:text;mso-width-percent:0;mso-height-percent:0;mso-width-relative:margin;mso-height-relative:margin" o:gfxdata="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" strokecolor="#c0504d [3205]" strokeweight="2pt">
+                <v:stroke endarrow="open"/>
+                <v:shadow on="t" color="black" opacity="24903f" origin=",.5" offset="0,.55556mm"/>
+              </v:shape>
+            </w:pict>
+          </mc:Fallback>
+        </mc:AlternateContent>
+      </w:r>
+      <w:r>
+        <w:rPr>
+          <w:rFonts w:cs="B Roya"/>
+          <w:noProof/>
+          <w:sz w:val="28"/>
+          <w:szCs w:val="28"/>
+          <w:rtl/>
+        </w:rPr>
+        <mc:AlternateContent>
+          <mc:Choice Requires="wps">
+            <w:drawing>
+              <wp:anchor distT="0" distB="0" distL="114300" distR="114300" simplePos="0" relativeHeight="251660288" behindDoc="0" locked="0" layoutInCell="1" allowOverlap="1" wp14:anchorId="726D9ADB" wp14:editId="71DACA47">
+                <wp:simplePos x="0" y="0"/>
+                <wp:positionH relativeFrom="column">
+                  <wp:posOffset>2647950</wp:posOffset>
+                </wp:positionH>
+                <wp:positionV relativeFrom="paragraph">
+                  <wp:posOffset>801370</wp:posOffset>
+                </wp:positionV>
+                <wp:extent cx="581025" cy="381635"/>
+                <wp:effectExtent l="0" t="0" r="28575" b="18415"/>
+                <wp:wrapNone/>
+                <wp:docPr id="3" name="Rounded Rectangle 3"/>
+                <wp:cNvGraphicFramePr/>
+                <a:graphic xmlns:a="http://schemas.openxmlformats.org/drawingml/2006/main">
+                  <a:graphicData uri="http://schemas.microsoft.com/office/word/2010/wordprocessingShape">
+                    <wps:wsp>
+                      <wps:cNvSpPr/>
+                      <wps:spPr>
+                        <a:xfrm>
+                          <a:off x="0" y="0"/>
+                          <a:ext cx="581025" cy="381635"/>
+                        </a:xfrm>
+                        <a:prstGeom prst="roundRect">
+                          <a:avLst/>
+                        </a:prstGeom>
+                      </wps:spPr>
+                      <wps:style>
+                        <a:lnRef idx="2">
+                          <a:schemeClr val="accent2"/>
+                        </a:lnRef>
+                        <a:fillRef idx="1">
+                          <a:schemeClr val="lt1"/>
+                        </a:fillRef>
+                        <a:effectRef idx="0">
+                          <a:schemeClr val="accent2"/>
+                        </a:effectRef>
+                        <a:fontRef idx="minor">
+                          <a:schemeClr val="dk1"/>
+                        </a:fontRef>
+                      </wps:style>
+                      <wps:txbx>
+                        <w:txbxContent>
+                          <w:p>
+                            <w:pPr>
+                              <w:bidi/>
+                              <w:jc w:val="center"/>
+                              <w:rPr>
+                                <w:sz w:val="16"/>
+                                <w:szCs w:val="16"/>
+                                <w:lang w:bidi="fa-IR"/>
+                              </w:rPr>
+                            </w:pPr>
+                            <w:r>
+                              <w:rPr>
+                                <w:rFonts w:hint="cs"/>
+                                <w:sz w:val="16"/>
+                                <w:szCs w:val="16"/>
+                                <w:rtl/>
+                                <w:lang w:bidi="fa-IR"/>
+                              </w:rPr>
+                              <w:t xml:space="preserve">شروع یک </w:t>
+                            </w:r>
+                            <w:r>
+                              <w:rPr>
+                                <w:sz w:val="16"/>
+                                <w:szCs w:val="16"/>
+                                <w:lang w:bidi="fa-IR"/>
+                              </w:rPr>
+                              <w:t>task</w:t>
+                            </w:r>
+                          </w:p>
+                        </w:txbxContent>
+                      </wps:txbx>
+                      <wps:bodyPr rot="0" spcFirstLastPara="0" vertOverflow="overflow" horzOverflow="overflow" vert="horz" wrap="square" lIns="91440" tIns="45720" rIns="91440" bIns="45720" numCol="1" spcCol="0" rtlCol="0" fromWordArt="0" anchor="ctr" anchorCtr="0" forceAA="0" compatLnSpc="1">
+                        <a:prstTxWarp prst="textNoShape">
+                          <a:avLst/>
+                        </a:prstTxWarp>
+                        <a:noAutofit/>
+                      </wps:bodyPr>
+                    </wps:wsp>
+                  </a:graphicData>
+                </a:graphic>
+              </wp:anchor>
+            </w:drawing>
+          </mc:Choice>
+          <mc:Fallback>
+            <w:pict>
+              <v:roundrect id="Rounded Rectangle 3" o:spid="_x0000_s1029" style="position:absolute;left:0;text-align:left;margin-left:208.5pt;margin-top:63.1pt;width:45.75pt;height:30.05pt;z-index:251660288;visibility:visible;mso-wrap-style:square;mso-wrap-distance-left:9pt;mso-wrap-distance-top:0;mso-wrap-distance-right:9pt;mso-wrap-distance-bottom:0;mso-position-horizontal:absolute;mso-position-horizontal-relative:text;mso-position-vertical:absolute;mso-position-vertical-relative:text;v-text-anchor:middle" arcsize="10923f" o:gfxdata="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" fillcolor="white [3201]" strokecolor="#c0504d [3205]" strokeweight="2pt">
+                <v:textbox>
+                  <w:txbxContent>
+                    <w:p>
+                      <w:pPr>
+                        <w:bidi/>
+                        <w:jc w:val="center"/>
+                        <w:rPr>
+                          <w:sz w:val="16"/>
+                          <w:szCs w:val="16"/>
+                          <w:lang w:bidi="fa-IR"/>
+                        </w:rPr>
+                      </w:pPr>
+                      <w:r>
+                        <w:rPr>
+                          <w:rFonts w:hint="cs"/>
+                          <w:sz w:val="16"/>
+                          <w:szCs w:val="16"/>
+                          <w:rtl/>
+                          <w:lang w:bidi="fa-IR"/>
+                        </w:rPr>
+                        <w:t xml:space="preserve">شروع یک </w:t>
+                      </w:r>
+                      <w:r>
+                        <w:rPr>
+                          <w:sz w:val="16"/>
+                          <w:szCs w:val="16"/>
+                          <w:lang w:bidi="fa-IR"/>
+                        </w:rPr>
+                        <w:t>task</w:t>
+                      </w:r>
+                    </w:p>
+                  </w:txbxContent>
+                </v:textbox>
+              </v:roundrect>
+            </w:pict>
+          </mc:Fallback>
+        </mc:AlternateContent>
+      </w:r>
+      <w:r>
+        <w:rPr>
+          <w:rFonts w:cs="B Roya"/>
+          <w:noProof/>
+          <w:sz w:val="28"/>
+          <w:szCs w:val="28"/>
+          <w:rtl/>
+        </w:rPr>
+        <mc:AlternateContent>
+          <mc:Choice Requires="wps">
+            <w:drawing>
+              <wp:anchor distT="0" distB="0" distL="114300" distR="114300" simplePos="0" relativeHeight="251659264" behindDoc="0" locked="0" layoutInCell="1" allowOverlap="1" wp14:anchorId="718EF668" wp14:editId="148FF449">
+                <wp:simplePos x="0" y="0"/>
+                <wp:positionH relativeFrom="column">
+                  <wp:posOffset>3409950</wp:posOffset>
+                </wp:positionH>
+                <wp:positionV relativeFrom="paragraph">
+                  <wp:posOffset>895985</wp:posOffset>
+                </wp:positionV>
+                <wp:extent cx="361950" cy="47624"/>
+                <wp:effectExtent l="38100" t="76200" r="19050" b="105410"/>
+                <wp:wrapNone/>
+                <wp:docPr id="2" name="Straight Arrow Connector 2"/>
+                <wp:cNvGraphicFramePr/>
+                <a:graphic xmlns:a="http://schemas.openxmlformats.org/drawingml/2006/main">
+                  <a:graphicData uri="http://schemas.microsoft.com/office/word/2010/wordprocessingShape">
+                    <wps:wsp>
+                      <wps:cNvCnPr/>
+                      <wps:spPr>
+                        <a:xfrm flipV="1">
+                          <a:off x="0" y="0"/>
+                          <a:ext cx="361950" cy="47624"/>
+                        </a:xfrm>
+                        <a:prstGeom prst="straightConnector1">
+                          <a:avLst/>
+                        </a:prstGeom>
+                        <a:ln>
+                          <a:tailEnd type="arrow"/>
+                        </a:ln>
+                      </wps:spPr>
+                      <wps:style>
+                        <a:lnRef idx="2">
+                          <a:schemeClr val="accent2"/>
+                        </a:lnRef>
+                        <a:fillRef idx="0">
+                          <a:schemeClr val="accent2"/>
+                        </a:fillRef>
+                        <a:effectRef idx="1">
+                          <a:schemeClr val="accent2"/>
+                        </a:effectRef>
+                        <a:fontRef idx="minor">
+                          <a:schemeClr val="tx1"/>
+                        </a:fontRef>
+                      </wps:style>
+                      <wps:bodyPr/>
+                    </wps:wsp>
+                  </a:graphicData>
+                </a:graphic>
+                <wp14:sizeRelH relativeFrom="margin">
+                  <wp14:pctWidth>0</wp14:pctWidth>
+                </wp14:sizeRelH>
+                <wp14:sizeRelV relativeFrom="margin">
+                  <wp14:pctHeight>0</wp14:pctHeight>
+                </wp14:sizeRelV>
+              </wp:anchor>
+            </w:drawing>
+          </mc:Choice>
+          <mc:Fallback>
+            <w:pict>
+              <v:shape id="Straight Arrow Connector 2" o:spid="_x0000_s1026" type="#_x0000_t32" style="position:absolute;margin-left:268.5pt;margin-top:70.55pt;width:28.5pt;height:3.75pt;flip:y;z-index:251659264;visibility:visible;mso-wrap-style:square;mso-width-percent:0;mso-height-percent:0;mso-wrap-distance-left:9pt;mso-wrap-distance-top:0;mso-wrap-distance-right:9pt;mso-wrap-distance-bottom:0;mso-position-horizontal:absolute;mso-position-horizontal-relative:text;mso-position-vertical:absolute;mso-position-vertical-relative:text;mso-width-percent:0;mso-height-percent:0;mso-width-relative:margin;mso-height-relative:margin" o:gfxdata="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" strokecolor="#c0504d [3205]" strokeweight="2pt">
+                <v:stroke endarrow="open"/>
+                <v:shadow on="t" color="black" opacity="24903f" origin=",.5" offset="0,.55556mm"/>
+              </v:shape>
+            </w:pict>
+          </mc:Fallback>
+        </mc:AlternateContent>
+      </w:r>
+      <w:r>
+        <w:rPr>
+          <w:rFonts w:cs="B Roya"/>
+          <w:noProof/>
+          <w:sz w:val="28"/>
+          <w:szCs w:val="28"/>
+          <w:rtl/>
+        </w:rPr>
+        <w:drawing>
+          <wp:anchor distT="0" distB="0" distL="114300" distR="114300" simplePos="0" relativeHeight="251670528" behindDoc="1" locked="0" layoutInCell="1" allowOverlap="1">
+            <wp:simplePos x="0" y="0"/>
+            <wp:positionH relativeFrom="column">
+              <wp:posOffset>-819150</wp:posOffset>
+            </wp:positionH>
+            <wp:positionV relativeFrom="paragraph">
+              <wp:posOffset>-4445</wp:posOffset>
+            </wp:positionV>
+            <wp:extent cx="7385685" cy="2514600"/>
+            <wp:effectExtent l="0" t="0" r="5715" b="0"/>
+            <wp:wrapNone/>
+            <wp:docPr id="1" name="Picture 1" descr="C:\Users\Mina\Desktop\Untitled.png"/>
+            <wp:cNvGraphicFramePr>
+              <a:graphicFrameLocks xmlns:a="http://schemas.openxmlformats.org/drawingml/2006/main" noChangeAspect="1"/>
+            </wp:cNvGraphicFramePr>
+            <a:graphic xmlns:a="http://schemas.openxmlformats.org/drawingml/2006/main">
+              <a:graphicData uri="http://schemas.openxmlformats.org/drawingml/2006/picture">
+                <pic:pic xmlns:pic="http://schemas.openxmlformats.org/drawingml/2006/picture">
+                  <pic:nvPicPr>
+                    <pic:cNvPr id="0" name="Picture 1" descr="C:\Users\Mina\Desktop\Untitled.png"/>
+                    <pic:cNvPicPr>
+                      <a:picLocks noChangeAspect="1" noChangeArrowheads="1"/>
+                    </pic:cNvPicPr>
+                  </pic:nvPicPr>
+                  <pic:blipFill>
+                    <a:blip r:embed="rId10">
+                      <a:extLst>
+                        <a:ext uri="{28A0092B-C50C-407E-A947-70E740481C1C}">
+                          <a14:useLocalDpi xmlns:a14="http://schemas.microsoft.com/office/drawing/2010/main" val="0"/>
+                        </a:ext>
+                      </a:extLst>
+                    </a:blip>
+                    <a:srcRect/>
+                    <a:stretch>
+                      <a:fillRect/>
+                    </a:stretch>
+                  </pic:blipFill>
+                  <pic:spPr bwMode="auto">
+                    <a:xfrm>
+                      <a:off x="0" y="0"/>
+                      <a:ext cx="7385685" cy="2514600"/>
+                    </a:xfrm>
+                    <a:prstGeom prst="rect">
+                      <a:avLst/>
+                    </a:prstGeom>
+                  </pic:spPr>
+                </pic:pic>
+              </a:graphicData>
+            </a:graphic>
+            <wp14:sizeRelH relativeFrom="page">
+              <wp14:pctWidth>0</wp14:pctWidth>
+            </wp14:sizeRelH>
+            <wp14:sizeRelV relativeFrom="page">
+              <wp14:pctHeight>0</wp14:pctHeight>
+            </wp14:sizeRelV>
+          </wp:anchor>
+        </w:drawing>
+      </w:r>
+    </w:p>
+    <w:p>
+      <w:pPr>
+        <w:bidi/>
+        <w:rPr>
+          <w:rFonts w:cs="B Roya"/>
+          <w:sz w:val="28"/>
+          <w:szCs w:val="28"/>
+          <w:rtl/>
+          <w:lang w:bidi="fa-IR"/>
+        </w:rPr>
+      </w:pPr>
+    </w:p>
+    <w:p>
+      <w:pPr>
+        <w:bidi/>
+        <w:rPr>
+          <w:rFonts w:cs="B Roya"/>
+          <w:sz w:val="28"/>
+          <w:szCs w:val="28"/>
+          <w:rtl/>
+          <w:lang w:bidi="fa-IR"/>
+        </w:rPr>
+      </w:pPr>
+    </w:p>
+    <w:p>
+      <w:pPr>
+        <w:bidi/>
+        <w:rPr>
+          <w:rFonts w:cs="B Roya"/>
+          <w:sz w:val="28"/>
+          <w:szCs w:val="28"/>
+          <w:rtl/>
+          <w:lang w:bidi="fa-IR"/>
+        </w:rPr>
+      </w:pPr>
+    </w:p>
+    <w:p>
+      <w:pPr>
+        <w:bidi/>
+        <w:rPr>
+          <w:rFonts w:cs="B Roya"/>
+          <w:sz w:val="28"/>
+          <w:szCs w:val="28"/>
+          <w:rtl/>
+          <w:lang w:bidi="fa-IR"/>
+        </w:rPr>
+      </w:pPr>
+    </w:p>
+    <w:p>
+      <w:pPr>
+        <w:bidi/>
+        <w:rPr>
+          <w:rFonts w:cs="B Roya"/>
+          <w:sz w:val="28"/>
+          <w:szCs w:val="28"/>
+          <w:lang w:bidi="fa-IR"/>
+        </w:rPr>
+      </w:pPr>
+    </w:p>
+    <w:p>
+      <w:pPr>
+        <w:bidi/>
+        <w:ind w:left="540"/>
+        <w:rPr>
+          <w:rFonts w:cs="B Roya"/>
+          <w:sz w:val="28"/>
+          <w:szCs w:val="28"/>
+          <w:lang w:bidi="fa-IR"/>
+        </w:rPr>
+      </w:pPr>
+    </w:p>
+    <w:p>
+      <w:pPr>
+        <w:pStyle w:val="NormalWeb"/>
+        <w:shd w:val="clear" w:color="auto" w:fill="FFFFFF"/>
+        <w:bidi/>
+        <w:spacing w:before="0" w:beforeAutospacing="0" w:after="0" w:afterAutospacing="0"/>
+        <w:rPr>
+          <w:rFonts w:ascii="Tahoma" w:hAnsi="Tahoma" w:cs="B Nazanin" w:hint="cs"/>
+          <w:b/>
+          <w:bCs/>
+          <w:sz w:val="28"/>
+          <w:szCs w:val="28"/>
+          <w:rtl/>
+          <w:lang w:bidi="fa-IR"/>
+        </w:rPr>
+      </w:pPr>
+      <w:r>
+        <w:rPr>
+          <w:rFonts w:ascii="Tahoma" w:hAnsi="Tahoma" w:cs="B Nazanin" w:hint="cs"/>
+          <w:b/>
+          <w:bCs/>
+          <w:sz w:val="28"/>
+          <w:szCs w:val="28"/>
+          <w:rtl/>
+          <w:lang w:bidi="fa-IR"/>
+        </w:rPr>
+        <w:lastRenderedPageBreak/>
+        <w:t>مدیریت نسخ</w:t>
+      </w:r>
+    </w:p>
+    <w:p>
+      <w:pPr>
+        <w:pStyle w:val="NormalWeb"/>
+        <w:shd w:val="clear" w:color="auto" w:fill="FFFFFF"/>
+        <w:bidi/>
+        <w:spacing w:before="0" w:beforeAutospacing="0" w:after="0" w:afterAutospacing="0"/>
+        <w:rPr>
+          <w:rFonts w:ascii="Tahoma" w:hAnsi="Tahoma" w:cs="B Nazanin"/>
+          <w:sz w:val="28"/>
+          <w:szCs w:val="28"/>
+        </w:rPr>
+      </w:pPr>
+    </w:p>
+    <w:p>
+      <w:pPr>
+        <w:pStyle w:val="NormalWeb"/>
+        <w:shd w:val="clear" w:color="auto" w:fill="FFFFFF"/>
+        <w:bidi/>
+        <w:spacing w:before="0" w:beforeAutospacing="0" w:after="0" w:afterAutospacing="0"/>
+        <w:rPr>
+          <w:rFonts w:ascii="Tahoma" w:hAnsi="Tahoma" w:cs="B Nazanin"/>
+          <w:sz w:val="32"/>
+          <w:szCs w:val="32"/>
+          <w:rtl/>
+        </w:rPr>
+      </w:pPr>
+      <w:r>
+        <w:rPr>
+          <w:rFonts w:ascii="Tahoma" w:hAnsi="Tahoma" w:cs="B Nazanin"/>
+          <w:sz w:val="32"/>
+          <w:szCs w:val="32"/>
+          <w:rtl/>
+        </w:rPr>
+        <w:t>یکی از مشکلات رایج برنامه نویسان هنگام تولید و کار بر روی یک پروژه</w:t>
+      </w:r>
+      <w:r>
+        <w:rPr>
+          <w:rFonts w:ascii="Tahoma" w:hAnsi="Tahoma" w:cs="B Nazanin" w:hint="cs"/>
+          <w:sz w:val="32"/>
+          <w:szCs w:val="32"/>
+          <w:rtl/>
+        </w:rPr>
+        <w:t>،</w:t>
+      </w:r>
+      <w:r>
+        <w:rPr>
+          <w:rFonts w:ascii="Tahoma" w:hAnsi="Tahoma" w:cs="B Nazanin"/>
+          <w:sz w:val="32"/>
+          <w:szCs w:val="32"/>
+          <w:rtl/>
+        </w:rPr>
+        <w:t xml:space="preserve"> نگهداری</w:t>
+      </w:r>
+      <w:r>
+        <w:rPr>
+          <w:rStyle w:val="apple-converted-space"/>
+          <w:rFonts w:hint="cs"/>
+          <w:sz w:val="32"/>
+          <w:szCs w:val="32"/>
+          <w:rtl/>
+        </w:rPr>
+        <w:t> </w:t>
+      </w:r>
+      <w:hyperlink r:id="rId11" w:history="1">
+        <w:r>
+          <w:rPr>
+            <w:rStyle w:val="Hyperlink"/>
+            <w:rFonts w:cs="B Nazanin"/>
+            <w:color w:val="auto"/>
+            <w:sz w:val="32"/>
+            <w:szCs w:val="32"/>
+            <w:u w:val="none"/>
+            <w:bdr w:val="none" w:sz="0" w:space="0" w:color="auto" w:frame="1"/>
+            <w:rtl/>
+          </w:rPr>
+          <w:t>نسخه های مختلف پروژه</w:t>
+        </w:r>
+      </w:hyperlink>
+      <w:r>
+        <w:rPr>
+          <w:rStyle w:val="apple-converted-space"/>
+          <w:rFonts w:hint="cs"/>
+          <w:sz w:val="32"/>
+          <w:szCs w:val="32"/>
+          <w:rtl/>
+        </w:rPr>
+        <w:t> </w:t>
+      </w:r>
+      <w:r>
+        <w:rPr>
+          <w:rFonts w:ascii="Tahoma" w:hAnsi="Tahoma" w:cs="B Nazanin"/>
+          <w:sz w:val="32"/>
+          <w:szCs w:val="32"/>
+          <w:rtl/>
+        </w:rPr>
+        <w:t>است. نیاز به این سیستم مدیریت و کنترل نسخه ، باعث بوجود آمدن سیستم های کنترل ورژن شده است که وظیفه آنها، تهیه پشتیبان از فایلها و ذخیره آنها با ثبت نسخه های مختلف آنها شده است.</w:t>
+      </w:r>
+    </w:p>
+    <w:p>
+      <w:pPr>
+        <w:pStyle w:val="NormalWeb"/>
+        <w:shd w:val="clear" w:color="auto" w:fill="FFFFFF"/>
+        <w:bidi/>
+        <w:spacing w:before="0" w:beforeAutospacing="0" w:after="0" w:afterAutospacing="0"/>
+        <w:rPr>
+          <w:rFonts w:ascii="Tahoma" w:hAnsi="Tahoma" w:cs="B Nazanin"/>
+          <w:sz w:val="32"/>
+          <w:szCs w:val="32"/>
+          <w:rtl/>
+        </w:rPr>
+      </w:pPr>
+      <w:r>
+        <w:rPr>
+          <w:rFonts w:ascii="Tahoma" w:hAnsi="Tahoma" w:cs="B Nazanin" w:hint="cs"/>
+          <w:sz w:val="32"/>
+          <w:szCs w:val="32"/>
+          <w:bdr w:val="none" w:sz="0" w:space="0" w:color="auto" w:frame="1"/>
+          <w:rtl/>
+          <w:lang w:bidi="fa-IR"/>
+        </w:rPr>
+        <w:t>در این سیستم ها به راحتی می توانید تغییرات جاری را ذخیره کنید (</w:t>
+      </w:r>
+      <w:r>
+        <w:rPr>
+          <w:rFonts w:ascii="Tahoma" w:hAnsi="Tahoma" w:cs="B Nazanin"/>
+          <w:sz w:val="32"/>
+          <w:szCs w:val="32"/>
+          <w:bdr w:val="none" w:sz="0" w:space="0" w:color="auto" w:frame="1"/>
+        </w:rPr>
+        <w:t>commit</w:t>
+      </w:r>
+      <w:r>
+        <w:rPr>
+          <w:rFonts w:ascii="Tahoma" w:hAnsi="Tahoma" w:cs="B Nazanin" w:hint="cs"/>
+          <w:sz w:val="32"/>
+          <w:szCs w:val="32"/>
+          <w:bdr w:val="none" w:sz="0" w:space="0" w:color="auto" w:frame="1"/>
+          <w:rtl/>
+          <w:lang w:bidi="fa-IR"/>
+        </w:rPr>
+        <w:t>)، به یک نسخه خاص از فایل برگردید (</w:t>
+      </w:r>
+      <w:r>
+        <w:rPr>
+          <w:rFonts w:ascii="Tahoma" w:hAnsi="Tahoma" w:cs="B Nazanin"/>
+          <w:sz w:val="32"/>
+          <w:szCs w:val="32"/>
+          <w:bdr w:val="none" w:sz="0" w:space="0" w:color="auto" w:frame="1"/>
+        </w:rPr>
+        <w:t>revert</w:t>
+      </w:r>
+      <w:r>
+        <w:rPr>
+          <w:rFonts w:ascii="Tahoma" w:hAnsi="Tahoma" w:cs="B Nazanin" w:hint="cs"/>
+          <w:sz w:val="32"/>
+          <w:szCs w:val="32"/>
+          <w:bdr w:val="none" w:sz="0" w:space="0" w:color="auto" w:frame="1"/>
+          <w:rtl/>
+          <w:lang w:bidi="fa-IR"/>
+        </w:rPr>
+        <w:t>)، فایلهای جاری را به مخزن اصلی کد (</w:t>
+      </w:r>
+      <w:r>
+        <w:rPr>
+          <w:rFonts w:ascii="Tahoma" w:hAnsi="Tahoma" w:cs="B Nazanin"/>
+          <w:sz w:val="32"/>
+          <w:szCs w:val="32"/>
+          <w:bdr w:val="none" w:sz="0" w:space="0" w:color="auto" w:frame="1"/>
+        </w:rPr>
+        <w:t>push</w:t>
+      </w:r>
+      <w:r>
+        <w:rPr>
+          <w:rFonts w:ascii="Tahoma" w:hAnsi="Tahoma" w:cs="B Nazanin" w:hint="cs"/>
+          <w:sz w:val="32"/>
+          <w:szCs w:val="32"/>
+          <w:bdr w:val="none" w:sz="0" w:space="0" w:color="auto" w:frame="1"/>
+          <w:rtl/>
+          <w:lang w:bidi="fa-IR"/>
+        </w:rPr>
+        <w:t>) انتقال دهید، نسخه جدید برنامه را از مخزن (</w:t>
+      </w:r>
+      <w:r>
+        <w:rPr>
+          <w:rFonts w:ascii="Tahoma" w:hAnsi="Tahoma" w:cs="B Nazanin"/>
+          <w:sz w:val="32"/>
+          <w:szCs w:val="32"/>
+          <w:bdr w:val="none" w:sz="0" w:space="0" w:color="auto" w:frame="1"/>
+        </w:rPr>
+        <w:t>pull</w:t>
+      </w:r>
+      <w:r>
+        <w:rPr>
+          <w:rFonts w:ascii="Tahoma" w:hAnsi="Tahoma" w:cs="B Nazanin" w:hint="cs"/>
+          <w:sz w:val="32"/>
+          <w:szCs w:val="32"/>
+          <w:bdr w:val="none" w:sz="0" w:space="0" w:color="auto" w:frame="1"/>
+          <w:rtl/>
+          <w:lang w:bidi="fa-IR"/>
+        </w:rPr>
+        <w:t>) بخوانید ، شاخه جدید از پروژه (</w:t>
+      </w:r>
+      <w:r>
+        <w:rPr>
+          <w:rFonts w:ascii="Tahoma" w:hAnsi="Tahoma" w:cs="B Nazanin"/>
+          <w:sz w:val="32"/>
+          <w:szCs w:val="32"/>
+          <w:bdr w:val="none" w:sz="0" w:space="0" w:color="auto" w:frame="1"/>
+        </w:rPr>
+        <w:t>branch</w:t>
+      </w:r>
+      <w:r>
+        <w:rPr>
+          <w:rFonts w:ascii="Tahoma" w:hAnsi="Tahoma" w:cs="B Nazanin" w:hint="cs"/>
+          <w:sz w:val="32"/>
+          <w:szCs w:val="32"/>
+          <w:bdr w:val="none" w:sz="0" w:space="0" w:color="auto" w:frame="1"/>
+          <w:rtl/>
+          <w:lang w:bidi="fa-IR"/>
+        </w:rPr>
+        <w:t>)</w:t>
+      </w:r>
+      <w:r>
+        <w:rPr>
+          <w:rStyle w:val="apple-converted-space"/>
+          <w:rFonts w:hint="cs"/>
+          <w:sz w:val="32"/>
+          <w:szCs w:val="32"/>
+          <w:bdr w:val="none" w:sz="0" w:space="0" w:color="auto" w:frame="1"/>
+          <w:rtl/>
+          <w:lang w:bidi="fa-IR"/>
+        </w:rPr>
+        <w:t> </w:t>
+      </w:r>
+      <w:r>
+        <w:rPr>
+          <w:rFonts w:ascii="Tahoma" w:hAnsi="Tahoma" w:cs="B Nazanin" w:hint="cs"/>
+          <w:sz w:val="32"/>
+          <w:szCs w:val="32"/>
+          <w:bdr w:val="none" w:sz="0" w:space="0" w:color="auto" w:frame="1"/>
+          <w:rtl/>
+          <w:lang w:bidi="fa-IR"/>
+        </w:rPr>
+        <w:t>ایجاد کنید وکارهایی از این قبیل</w:t>
+      </w:r>
+      <w:r>
+        <w:rPr>
+          <w:rStyle w:val="apple-converted-space"/>
+          <w:rFonts w:hint="cs"/>
+          <w:sz w:val="32"/>
+          <w:szCs w:val="32"/>
+          <w:bdr w:val="none" w:sz="0" w:space="0" w:color="auto" w:frame="1"/>
+          <w:rtl/>
+          <w:lang w:bidi="fa-IR"/>
+        </w:rPr>
+        <w:t> </w:t>
+      </w:r>
+      <w:r>
+        <w:rPr>
+          <w:rFonts w:ascii="Tahoma" w:hAnsi="Tahoma" w:cs="B Nazanin" w:hint="cs"/>
+          <w:sz w:val="32"/>
+          <w:szCs w:val="32"/>
+          <w:bdr w:val="none" w:sz="0" w:space="0" w:color="auto" w:frame="1"/>
+          <w:rtl/>
+          <w:lang w:bidi="fa-IR"/>
+        </w:rPr>
+        <w:t>که واقعاً نیاز یک برنامه نویس حرفه ایست .</w:t>
+      </w:r>
+    </w:p>
+    <w:p>
+      <w:pPr>
+        <w:pStyle w:val="NormalWeb"/>
+        <w:shd w:val="clear" w:color="auto" w:fill="FFFFFF"/>
+        <w:bidi/>
+        <w:spacing w:before="0" w:beforeAutospacing="0" w:after="0" w:afterAutospacing="0"/>
+        <w:rPr>
+          <w:rFonts w:ascii="Tahoma" w:hAnsi="Tahoma" w:cs="B Nazanin"/>
+          <w:sz w:val="32"/>
+          <w:szCs w:val="32"/>
+          <w:rtl/>
+        </w:rPr>
+      </w:pPr>
+      <w:r>
+        <w:rPr>
+          <w:rFonts w:ascii="Tahoma" w:hAnsi="Tahoma" w:cs="B Nazanin" w:hint="cs"/>
+          <w:sz w:val="32"/>
+          <w:szCs w:val="32"/>
+          <w:bdr w:val="none" w:sz="0" w:space="0" w:color="auto" w:frame="1"/>
+          <w:rtl/>
+          <w:lang w:bidi="fa-IR"/>
+        </w:rPr>
+        <w:t xml:space="preserve">نرم افزار </w:t>
+      </w:r>
+      <w:hyperlink r:id="rId12" w:history="1">
+        <w:r>
+          <w:rPr>
+            <w:rStyle w:val="Hyperlink"/>
+            <w:rFonts w:cs="B Nazanin"/>
+            <w:color w:val="auto"/>
+            <w:sz w:val="32"/>
+            <w:szCs w:val="32"/>
+            <w:u w:val="none"/>
+            <w:bdr w:val="none" w:sz="0" w:space="0" w:color="auto" w:frame="1"/>
+          </w:rPr>
+          <w:t>SubVersion</w:t>
+        </w:r>
+      </w:hyperlink>
+      <w:r>
+        <w:rPr>
+          <w:rFonts w:ascii="Tahoma" w:hAnsi="Tahoma" w:cs="B Nazanin" w:hint="cs"/>
+          <w:sz w:val="32"/>
+          <w:szCs w:val="32"/>
+          <w:bdr w:val="none" w:sz="0" w:space="0" w:color="auto" w:frame="1"/>
+          <w:rtl/>
+          <w:lang w:bidi="fa-IR"/>
+        </w:rPr>
+        <w:t xml:space="preserve"> یک نرم افزار کلاینت</w:t>
+      </w:r>
+      <w:r>
+        <w:rPr>
+          <w:rFonts w:ascii="Tahoma" w:hAnsi="Tahoma" w:cs="B Nazanin" w:hint="cs"/>
+          <w:sz w:val="32"/>
+          <w:szCs w:val="32"/>
+          <w:bdr w:val="none" w:sz="0" w:space="0" w:color="auto" w:frame="1"/>
+          <w:rtl/>
+          <w:lang w:bidi="fa-IR"/>
+        </w:rPr>
+        <w:t>-</w:t>
+      </w:r>
+      <w:r>
+        <w:rPr>
+          <w:rFonts w:ascii="Tahoma" w:hAnsi="Tahoma" w:cs="B Nazanin" w:hint="cs"/>
+          <w:sz w:val="32"/>
+          <w:szCs w:val="32"/>
+          <w:bdr w:val="none" w:sz="0" w:space="0" w:color="auto" w:frame="1"/>
+          <w:rtl/>
+          <w:lang w:bidi="fa-IR"/>
+        </w:rPr>
+        <w:t xml:space="preserve">سروری برای مدیریت فایلها </w:t>
+      </w:r>
+      <w:r>
+        <w:rPr>
+          <w:rFonts w:ascii="Tahoma" w:hAnsi="Tahoma" w:cs="B Nazanin" w:hint="cs"/>
+          <w:sz w:val="32"/>
+          <w:szCs w:val="32"/>
+          <w:bdr w:val="none" w:sz="0" w:space="0" w:color="auto" w:frame="1"/>
+          <w:rtl/>
+          <w:lang w:bidi="fa-IR"/>
+        </w:rPr>
+        <w:t>است</w:t>
+      </w:r>
+      <w:r>
+        <w:rPr>
+          <w:rFonts w:ascii="Tahoma" w:hAnsi="Tahoma" w:cs="B Nazanin" w:hint="cs"/>
+          <w:sz w:val="32"/>
+          <w:szCs w:val="32"/>
+          <w:bdr w:val="none" w:sz="0" w:space="0" w:color="auto" w:frame="1"/>
+          <w:rtl/>
+          <w:lang w:bidi="fa-IR"/>
+        </w:rPr>
+        <w:t xml:space="preserve"> اما امروزه استفاده از</w:t>
+      </w:r>
+      <w:r>
+        <w:rPr>
+          <w:rStyle w:val="apple-converted-space"/>
+          <w:rFonts w:hint="cs"/>
+          <w:sz w:val="32"/>
+          <w:szCs w:val="32"/>
+          <w:bdr w:val="none" w:sz="0" w:space="0" w:color="auto" w:frame="1"/>
+          <w:rtl/>
+          <w:lang w:bidi="fa-IR"/>
+        </w:rPr>
+        <w:t> </w:t>
+      </w:r>
+      <w:hyperlink r:id="rId13" w:history="1">
+        <w:r>
+          <w:rPr>
+            <w:rStyle w:val="Hyperlink"/>
+            <w:rFonts w:cs="B Nazanin"/>
+            <w:color w:val="auto"/>
+            <w:sz w:val="32"/>
+            <w:szCs w:val="32"/>
+            <w:u w:val="none"/>
+            <w:bdr w:val="none" w:sz="0" w:space="0" w:color="auto" w:frame="1"/>
+          </w:rPr>
+          <w:t>Git</w:t>
+        </w:r>
+      </w:hyperlink>
+      <w:r>
+        <w:rPr>
+          <w:rStyle w:val="apple-converted-space"/>
+          <w:rFonts w:ascii="Tahoma" w:hAnsi="Tahoma" w:cs="B Nazanin"/>
+          <w:sz w:val="32"/>
+          <w:szCs w:val="32"/>
+          <w:bdr w:val="none" w:sz="0" w:space="0" w:color="auto" w:frame="1"/>
+        </w:rPr>
+        <w:t> </w:t>
+      </w:r>
+      <w:r>
+        <w:rPr>
+          <w:rFonts w:ascii="Tahoma" w:hAnsi="Tahoma" w:cs="B Nazanin" w:hint="cs"/>
+          <w:sz w:val="32"/>
+          <w:szCs w:val="32"/>
+          <w:bdr w:val="none" w:sz="0" w:space="0" w:color="auto" w:frame="1"/>
+          <w:rtl/>
+          <w:lang w:bidi="fa-IR"/>
+        </w:rPr>
+        <w:t>(جیت با تلفظ آمریکایی و گیت با تلفظ انگلیسی) که یک سیستم کنترل ورژن توزیع شده است (در سیستم های توزیع شده</w:t>
+      </w:r>
+      <w:r>
+        <w:rPr>
+          <w:rFonts w:ascii="Tahoma" w:hAnsi="Tahoma" w:cs="B Nazanin" w:hint="cs"/>
+          <w:sz w:val="32"/>
+          <w:szCs w:val="32"/>
+          <w:bdr w:val="none" w:sz="0" w:space="0" w:color="auto" w:frame="1"/>
+          <w:rtl/>
+          <w:lang w:bidi="fa-IR"/>
+        </w:rPr>
+        <w:t xml:space="preserve"> با</w:t>
+      </w:r>
+      <w:bookmarkStart w:id="0" w:name="_GoBack"/>
+      <w:bookmarkEnd w:id="0"/>
+      <w:r>
+        <w:rPr>
+          <w:rFonts w:ascii="Tahoma" w:hAnsi="Tahoma" w:cs="B Nazanin" w:hint="cs"/>
+          <w:sz w:val="32"/>
+          <w:szCs w:val="32"/>
+          <w:bdr w:val="none" w:sz="0" w:space="0" w:color="auto" w:frame="1"/>
+          <w:rtl/>
+          <w:lang w:bidi="fa-IR"/>
+        </w:rPr>
+        <w:t xml:space="preserve"> سرور به عنوان محور کار نداریم و همه سیستم ها مجزا کار می کنند و وظیفه هماهنگی بر عهده خودشان است) و مخزن معروف آنلاین آن (</w:t>
+      </w:r>
+      <w:hyperlink r:id="rId14" w:history="1">
+        <w:r>
+          <w:rPr>
+            <w:rStyle w:val="Hyperlink"/>
+            <w:rFonts w:cs="B Nazanin"/>
+            <w:color w:val="auto"/>
+            <w:sz w:val="32"/>
+            <w:szCs w:val="32"/>
+            <w:u w:val="none"/>
+            <w:bdr w:val="none" w:sz="0" w:space="0" w:color="auto" w:frame="1"/>
+          </w:rPr>
+          <w:t>GitHub</w:t>
+        </w:r>
+      </w:hyperlink>
+      <w:r>
+        <w:rPr>
+          <w:rStyle w:val="apple-converted-space"/>
+          <w:rFonts w:hint="cs"/>
+          <w:sz w:val="32"/>
+          <w:szCs w:val="32"/>
+          <w:bdr w:val="none" w:sz="0" w:space="0" w:color="auto" w:frame="1"/>
+          <w:rtl/>
+          <w:lang w:bidi="fa-IR"/>
+        </w:rPr>
+        <w:t> </w:t>
+      </w:r>
+      <w:r>
+        <w:rPr>
+          <w:rFonts w:ascii="Tahoma" w:hAnsi="Tahoma" w:cs="B Nazanin" w:hint="cs"/>
+          <w:sz w:val="32"/>
+          <w:szCs w:val="32"/>
+          <w:bdr w:val="none" w:sz="0" w:space="0" w:color="auto" w:frame="1"/>
+          <w:rtl/>
+          <w:lang w:bidi="fa-IR"/>
+        </w:rPr>
+        <w:t xml:space="preserve">) رواج بیشتری دارد ، باعث شد </w:t>
+      </w:r>
+      <w:r>
+        <w:rPr>
+          <w:rFonts w:ascii="Tahoma" w:hAnsi="Tahoma" w:cs="B Nazanin" w:hint="cs"/>
+          <w:sz w:val="32"/>
+          <w:szCs w:val="32"/>
+          <w:bdr w:val="none" w:sz="0" w:space="0" w:color="auto" w:frame="1"/>
+          <w:rtl/>
+          <w:lang w:bidi="fa-IR"/>
+        </w:rPr>
+        <w:t>تا ما برای انجام پروژه به سمت این فناوری رفته و از نرم افزارهای رایج آن استفاده کنیم.</w:t>
+      </w:r>
+    </w:p>
+    <w:p>
+      <w:pPr>
+        <w:bidi/>
+        <w:ind w:left="540"/>
+        <w:rPr>
+          <w:rFonts w:cs="B Roya"/>
           <w:sz w:val="28"/>
           <w:szCs w:val="28"/>
           <w:rtl/>
@@ -1539,12 +3173,62 @@
     </w:p>
     <w:sectPr>
       <w:pgSz w:w="12240" w:h="15840"/>
-      <w:pgMar w:top="1440" w:right="1440" w:bottom="1440" w:left="1440" w:header="720" w:footer="720" w:gutter="0"/>
+      <w:pgMar w:top="1440" w:right="360" w:bottom="1440" w:left="1440" w:header="720" w:footer="720" w:gutter="0"/>
       <w:cols w:space="720"/>
       <w:docGrid w:linePitch="360"/>
     </w:sectPr>
   </w:body>
 </w:document>
+</file>
+
+<file path=word/endnotes.xml><?xml version="1.0" encoding="utf-8"?>
+<w:endnotes xmlns:wpc="http://schemas.microsoft.com/office/word/2010/wordprocessingCanvas" xmlns:mc="http://schemas.openxmlformats.org/markup-compatibility/2006" xmlns:o="urn:schemas-microsoft-com:office:office" xmlns:r="http://schemas.openxmlformats.org/officeDocument/2006/relationships" xmlns:m="http://schemas.openxmlformats.org/officeDocument/2006/math" xmlns:v="urn:schemas-microsoft-com:vml" xmlns:wp14="http://schemas.microsoft.com/office/word/2010/wordprocessingDrawing" xmlns:wp="http://schemas.openxmlformats.org/drawingml/2006/wordprocessingDrawing" xmlns:w10="urn:schemas-microsoft-com:office:word" xmlns:w="http://schemas.openxmlformats.org/wordprocessingml/2006/main" xmlns:w14="http://schemas.microsoft.com/office/word/2010/wordml" xmlns:wpg="http://schemas.microsoft.com/office/word/2010/wordprocessingGroup" xmlns:wpi="http://schemas.microsoft.com/office/word/2010/wordprocessingInk" xmlns:wne="http://schemas.microsoft.com/office/word/2006/wordml" xmlns:wps="http://schemas.microsoft.com/office/word/2010/wordprocessingShape" mc:Ignorable="w14 wp14">
+  <w:endnote w:type="separator" w:id="-1">
+    <w:p>
+      <w:pPr>
+        <w:spacing w:after="0" w:line="240" w:lineRule="auto"/>
+      </w:pPr>
+      <w:r>
+        <w:separator/>
+      </w:r>
+    </w:p>
+  </w:endnote>
+  <w:endnote w:type="continuationSeparator" w:id="0">
+    <w:p>
+      <w:pPr>
+        <w:spacing w:after="0" w:line="240" w:lineRule="auto"/>
+      </w:pPr>
+      <w:r>
+        <w:continuationSeparator/>
+      </w:r>
+    </w:p>
+  </w:endnote>
+</w:endnotes>
+</file>
+
+<file path=word/footnotes.xml><?xml version="1.0" encoding="utf-8"?>
+<w:footnotes xmlns:wpc="http://schemas.microsoft.com/office/word/2010/wordprocessingCanvas" xmlns:mc="http://schemas.openxmlformats.org/markup-compatibility/2006" xmlns:o="urn:schemas-microsoft-com:office:office" xmlns:r="http://schemas.openxmlformats.org/officeDocument/2006/relationships" xmlns:m="http://schemas.openxmlformats.org/officeDocument/2006/math" xmlns:v="urn:schemas-microsoft-com:vml" xmlns:wp14="http://schemas.microsoft.com/office/word/2010/wordprocessingDrawing" xmlns:wp="http://schemas.openxmlformats.org/drawingml/2006/wordprocessingDrawing" xmlns:w10="urn:schemas-microsoft-com:office:word" xmlns:w="http://schemas.openxmlformats.org/wordprocessingml/2006/main" xmlns:w14="http://schemas.microsoft.com/office/word/2010/wordml" xmlns:wpg="http://schemas.microsoft.com/office/word/2010/wordprocessingGroup" xmlns:wpi="http://schemas.microsoft.com/office/word/2010/wordprocessingInk" xmlns:wne="http://schemas.microsoft.com/office/word/2006/wordml" xmlns:wps="http://schemas.microsoft.com/office/word/2010/wordprocessingShape" mc:Ignorable="w14 wp14">
+  <w:footnote w:type="separator" w:id="-1">
+    <w:p>
+      <w:pPr>
+        <w:spacing w:after="0" w:line="240" w:lineRule="auto"/>
+      </w:pPr>
+      <w:r>
+        <w:separator/>
+      </w:r>
+    </w:p>
+  </w:footnote>
+  <w:footnote w:type="continuationSeparator" w:id="0">
+    <w:p>
+      <w:pPr>
+        <w:spacing w:after="0" w:line="240" w:lineRule="auto"/>
+      </w:pPr>
+      <w:r>
+        <w:continuationSeparator/>
+      </w:r>
+    </w:p>
+  </w:footnote>
+</w:footnotes>
 </file>
 
 <file path=word/numbering.xml><?xml version="1.0" encoding="utf-8"?>
@@ -2144,6 +3828,7 @@
   <w:style w:type="character" w:default="1" w:styleId="DefaultParagraphFont">
     <w:name w:val="Default Paragraph Font"/>
     <w:uiPriority w:val="1"/>
+    <w:semiHidden/>
     <w:unhideWhenUsed/>
   </w:style>
   <w:style w:type="table" w:default="1" w:styleId="TableNormal">
@@ -2207,6 +3892,71 @@
       <w:sz w:val="16"/>
       <w:szCs w:val="16"/>
     </w:rPr>
+  </w:style>
+  <w:style w:type="paragraph" w:styleId="Header">
+    <w:name w:val="header"/>
+    <w:basedOn w:val="Normal"/>
+    <w:link w:val="HeaderChar"/>
+    <w:uiPriority w:val="99"/>
+    <w:unhideWhenUsed/>
+    <w:rsid w:val="00327105"/>
+    <w:pPr>
+      <w:tabs>
+        <w:tab w:val="center" w:pos="4680"/>
+        <w:tab w:val="right" w:pos="9360"/>
+      </w:tabs>
+      <w:spacing w:after="0" w:line="240" w:lineRule="auto"/>
+    </w:pPr>
+  </w:style>
+  <w:style w:type="character" w:customStyle="1" w:styleId="HeaderChar">
+    <w:name w:val="Header Char"/>
+    <w:basedOn w:val="DefaultParagraphFont"/>
+    <w:link w:val="Header"/>
+    <w:uiPriority w:val="99"/>
+    <w:rsid w:val="00327105"/>
+  </w:style>
+  <w:style w:type="paragraph" w:styleId="Footer">
+    <w:name w:val="footer"/>
+    <w:basedOn w:val="Normal"/>
+    <w:link w:val="FooterChar"/>
+    <w:uiPriority w:val="99"/>
+    <w:unhideWhenUsed/>
+    <w:rsid w:val="00327105"/>
+    <w:pPr>
+      <w:tabs>
+        <w:tab w:val="center" w:pos="4680"/>
+        <w:tab w:val="right" w:pos="9360"/>
+      </w:tabs>
+      <w:spacing w:after="0" w:line="240" w:lineRule="auto"/>
+    </w:pPr>
+  </w:style>
+  <w:style w:type="character" w:customStyle="1" w:styleId="FooterChar">
+    <w:name w:val="Footer Char"/>
+    <w:basedOn w:val="DefaultParagraphFont"/>
+    <w:link w:val="Footer"/>
+    <w:uiPriority w:val="99"/>
+    <w:rsid w:val="00327105"/>
+  </w:style>
+  <w:style w:type="paragraph" w:styleId="NormalWeb">
+    <w:name w:val="Normal (Web)"/>
+    <w:basedOn w:val="Normal"/>
+    <w:uiPriority w:val="99"/>
+    <w:semiHidden/>
+    <w:unhideWhenUsed/>
+    <w:rsid w:val="00E267F0"/>
+    <w:pPr>
+      <w:spacing w:before="100" w:beforeAutospacing="1" w:after="100" w:afterAutospacing="1" w:line="240" w:lineRule="auto"/>
+    </w:pPr>
+    <w:rPr>
+      <w:rFonts w:ascii="Times New Roman" w:eastAsia="Times New Roman" w:hAnsi="Times New Roman" w:cs="Times New Roman"/>
+      <w:sz w:val="24"/>
+      <w:szCs w:val="24"/>
+    </w:rPr>
+  </w:style>
+  <w:style w:type="character" w:customStyle="1" w:styleId="apple-converted-space">
+    <w:name w:val="apple-converted-space"/>
+    <w:basedOn w:val="DefaultParagraphFont"/>
+    <w:rsid w:val="00E267F0"/>
   </w:style>
 </w:styles>
 </file>
@@ -2374,6 +4124,7 @@
   <w:style w:type="character" w:default="1" w:styleId="DefaultParagraphFont">
     <w:name w:val="Default Paragraph Font"/>
     <w:uiPriority w:val="1"/>
+    <w:semiHidden/>
     <w:unhideWhenUsed/>
   </w:style>
   <w:style w:type="table" w:default="1" w:styleId="TableNormal">
@@ -2437,6 +4188,71 @@
       <w:sz w:val="16"/>
       <w:szCs w:val="16"/>
     </w:rPr>
+  </w:style>
+  <w:style w:type="paragraph" w:styleId="Header">
+    <w:name w:val="header"/>
+    <w:basedOn w:val="Normal"/>
+    <w:link w:val="HeaderChar"/>
+    <w:uiPriority w:val="99"/>
+    <w:unhideWhenUsed/>
+    <w:rsid w:val="00327105"/>
+    <w:pPr>
+      <w:tabs>
+        <w:tab w:val="center" w:pos="4680"/>
+        <w:tab w:val="right" w:pos="9360"/>
+      </w:tabs>
+      <w:spacing w:after="0" w:line="240" w:lineRule="auto"/>
+    </w:pPr>
+  </w:style>
+  <w:style w:type="character" w:customStyle="1" w:styleId="HeaderChar">
+    <w:name w:val="Header Char"/>
+    <w:basedOn w:val="DefaultParagraphFont"/>
+    <w:link w:val="Header"/>
+    <w:uiPriority w:val="99"/>
+    <w:rsid w:val="00327105"/>
+  </w:style>
+  <w:style w:type="paragraph" w:styleId="Footer">
+    <w:name w:val="footer"/>
+    <w:basedOn w:val="Normal"/>
+    <w:link w:val="FooterChar"/>
+    <w:uiPriority w:val="99"/>
+    <w:unhideWhenUsed/>
+    <w:rsid w:val="00327105"/>
+    <w:pPr>
+      <w:tabs>
+        <w:tab w:val="center" w:pos="4680"/>
+        <w:tab w:val="right" w:pos="9360"/>
+      </w:tabs>
+      <w:spacing w:after="0" w:line="240" w:lineRule="auto"/>
+    </w:pPr>
+  </w:style>
+  <w:style w:type="character" w:customStyle="1" w:styleId="FooterChar">
+    <w:name w:val="Footer Char"/>
+    <w:basedOn w:val="DefaultParagraphFont"/>
+    <w:link w:val="Footer"/>
+    <w:uiPriority w:val="99"/>
+    <w:rsid w:val="00327105"/>
+  </w:style>
+  <w:style w:type="paragraph" w:styleId="NormalWeb">
+    <w:name w:val="Normal (Web)"/>
+    <w:basedOn w:val="Normal"/>
+    <w:uiPriority w:val="99"/>
+    <w:semiHidden/>
+    <w:unhideWhenUsed/>
+    <w:rsid w:val="00E267F0"/>
+    <w:pPr>
+      <w:spacing w:before="100" w:beforeAutospacing="1" w:after="100" w:afterAutospacing="1" w:line="240" w:lineRule="auto"/>
+    </w:pPr>
+    <w:rPr>
+      <w:rFonts w:ascii="Times New Roman" w:eastAsia="Times New Roman" w:hAnsi="Times New Roman" w:cs="Times New Roman"/>
+      <w:sz w:val="24"/>
+      <w:szCs w:val="24"/>
+    </w:rPr>
+  </w:style>
+  <w:style w:type="character" w:customStyle="1" w:styleId="apple-converted-space">
+    <w:name w:val="apple-converted-space"/>
+    <w:basedOn w:val="DefaultParagraphFont"/>
+    <w:rsid w:val="00E267F0"/>
   </w:style>
 </w:styles>
 </file>
@@ -2724,4 +4540,16 @@
   <a:objectDefaults/>
   <a:extraClrSchemeLst/>
 </a:theme>
+</file>
+
+<file path=customXml/item1.xml><?xml version="1.0" encoding="utf-8"?>
+<b:Sources xmlns:b="http://schemas.openxmlformats.org/officeDocument/2006/bibliography" xmlns="http://schemas.openxmlformats.org/officeDocument/2006/bibliography" SelectedStyle="\APA.XSL" StyleName="APA"/>
+</file>
+
+<file path=customXml/itemProps1.xml><?xml version="1.0" encoding="utf-8"?>
+<ds:datastoreItem xmlns:ds="http://schemas.openxmlformats.org/officeDocument/2006/customXml" ds:itemID="{0C5F7980-3B78-4C61-BABA-99D00E5094FA}">
+  <ds:schemaRefs>
+    <ds:schemaRef ds:uri="http://schemas.openxmlformats.org/officeDocument/2006/bibliography"/>
+  </ds:schemaRefs>
+</ds:datastoreItem>
 </file>